--- a/ private-dna-queries/src/README.docx
+++ b/ private-dna-queries/src/README.docx
@@ -215,7 +215,6 @@
           <w:highlight w:val="yellow"/>
         </w:rPr>
       </w:pPr>
-      <w:proofErr w:type="gramStart"/>
       <w:r>
         <w:rPr>
           <w:rFonts w:ascii="Consolas" w:hAnsi="Consolas" w:cs="Consolas"/>
@@ -224,18 +223,7 @@
           <w:szCs w:val="20"/>
           <w:highlight w:val="yellow"/>
         </w:rPr>
-        <w:t>export</w:t>
-      </w:r>
-      <w:proofErr w:type="gramEnd"/>
-      <w:r>
-        <w:rPr>
-          <w:rFonts w:ascii="Consolas" w:hAnsi="Consolas" w:cs="Consolas"/>
-          <w:color w:val="000000"/>
-          <w:sz w:val="20"/>
-          <w:szCs w:val="20"/>
-          <w:highlight w:val="yellow"/>
-        </w:rPr>
-        <w:t xml:space="preserve"> python="/</w:t>
+        <w:t>export python="/</w:t>
       </w:r>
       <w:proofErr w:type="spellStart"/>
       <w:r>
@@ -343,13 +331,7 @@
         </w:numPr>
       </w:pPr>
       <w:r>
-        <w:t>add Cygwin director</w:t>
-      </w:r>
-      <w:r>
-        <w:t>y to your windows path;</w:t>
-      </w:r>
-      <w:r>
-        <w:t xml:space="preserve"> C:\cygwin64 and C:\cygwin64\bin </w:t>
+        <w:t xml:space="preserve">add Cygwin directory to your windows path; C:\cygwin64 and C:\cygwin64\bin </w:t>
       </w:r>
     </w:p>
     <w:p>
@@ -591,31 +573,7 @@
         <w:rPr>
           <w:highlight w:val="yellow"/>
         </w:rPr>
-        <w:t>/c/</w:t>
-      </w:r>
-      <w:r>
-        <w:rPr>
-          <w:highlight w:val="yellow"/>
-        </w:rPr>
-        <w:t xml:space="preserve"> </w:t>
-      </w:r>
-      <w:r>
-        <w:rPr>
-          <w:highlight w:val="yellow"/>
-        </w:rPr>
-        <w:t>your-eclipse-workspace</w:t>
-      </w:r>
-      <w:r>
-        <w:rPr>
-          <w:highlight w:val="yellow"/>
-        </w:rPr>
-        <w:t xml:space="preserve"> </w:t>
-      </w:r>
-      <w:r>
-        <w:rPr>
-          <w:highlight w:val="yellow"/>
-        </w:rPr>
-        <w:t>/DNA/</w:t>
+        <w:t>/c/ your-eclipse-workspace /DNA/</w:t>
       </w:r>
     </w:p>
     <w:p>
@@ -680,7 +638,6 @@
         <w:autoSpaceDN w:val="0"/>
         <w:adjustRightInd w:val="0"/>
         <w:spacing w:after="0" w:line="240" w:lineRule="auto"/>
-        <w:ind w:left="360"/>
         <w:rPr>
           <w:rFonts w:ascii="Consolas" w:hAnsi="Consolas" w:cs="Consolas"/>
           <w:sz w:val="20"/>
@@ -725,6 +682,26 @@
           <w:sz w:val="20"/>
           <w:szCs w:val="20"/>
         </w:rPr>
+        <w:t xml:space="preserve"> </w:t>
+      </w:r>
+      <w:proofErr w:type="spellStart"/>
+      <w:r>
+        <w:rPr>
+          <w:rFonts w:ascii="Consolas" w:hAnsi="Consolas" w:cs="Consolas"/>
+          <w:color w:val="000000"/>
+          <w:sz w:val="20"/>
+          <w:szCs w:val="20"/>
+        </w:rPr>
+        <w:t>bitlength</w:t>
+      </w:r>
+      <w:proofErr w:type="spellEnd"/>
+      <w:r>
+        <w:rPr>
+          <w:rFonts w:ascii="Consolas" w:hAnsi="Consolas" w:cs="Consolas"/>
+          <w:color w:val="000000"/>
+          <w:sz w:val="20"/>
+          <w:szCs w:val="20"/>
+        </w:rPr>
         <w:t>] [-</w:t>
       </w:r>
       <w:proofErr w:type="spellStart"/>
@@ -745,7 +722,7 @@
           <w:sz w:val="20"/>
           <w:szCs w:val="20"/>
         </w:rPr>
-        <w:t>] [-n N] [-m M] [-</w:t>
+        <w:t xml:space="preserve"> n m] [-</w:t>
       </w:r>
       <w:proofErr w:type="spellStart"/>
       <w:r>
@@ -774,7 +751,6 @@
         <w:autoSpaceDN w:val="0"/>
         <w:adjustRightInd w:val="0"/>
         <w:spacing w:after="0" w:line="240" w:lineRule="auto"/>
-        <w:ind w:left="360"/>
         <w:rPr>
           <w:rFonts w:ascii="Consolas" w:hAnsi="Consolas" w:cs="Consolas"/>
           <w:sz w:val="20"/>
@@ -850,7 +826,7 @@
           <w:sz w:val="20"/>
           <w:szCs w:val="20"/>
         </w:rPr>
-        <w:t xml:space="preserve"> GQ] [-</w:t>
+        <w:t xml:space="preserve"> l m] [-</w:t>
       </w:r>
       <w:proofErr w:type="spellStart"/>
       <w:r>
@@ -919,21 +895,19 @@
         <w:autoSpaceDN w:val="0"/>
         <w:adjustRightInd w:val="0"/>
         <w:spacing w:after="0" w:line="240" w:lineRule="auto"/>
-        <w:ind w:left="360"/>
-        <w:rPr>
-          <w:rFonts w:ascii="Consolas" w:hAnsi="Consolas" w:cs="Consolas"/>
-          <w:sz w:val="20"/>
-          <w:szCs w:val="20"/>
-        </w:rPr>
-      </w:pPr>
-    </w:p>
-    <w:p>
-      <w:pPr>
-        <w:autoSpaceDE w:val="0"/>
-        <w:autoSpaceDN w:val="0"/>
-        <w:adjustRightInd w:val="0"/>
-        <w:spacing w:after="0" w:line="240" w:lineRule="auto"/>
-        <w:ind w:left="360"/>
+        <w:rPr>
+          <w:rFonts w:ascii="Consolas" w:hAnsi="Consolas" w:cs="Consolas"/>
+          <w:sz w:val="20"/>
+          <w:szCs w:val="20"/>
+        </w:rPr>
+      </w:pPr>
+    </w:p>
+    <w:p>
+      <w:pPr>
+        <w:autoSpaceDE w:val="0"/>
+        <w:autoSpaceDN w:val="0"/>
+        <w:adjustRightInd w:val="0"/>
+        <w:spacing w:after="0" w:line="240" w:lineRule="auto"/>
         <w:rPr>
           <w:rFonts w:ascii="Consolas" w:hAnsi="Consolas" w:cs="Consolas"/>
           <w:sz w:val="20"/>
@@ -956,21 +930,19 @@
         <w:autoSpaceDN w:val="0"/>
         <w:adjustRightInd w:val="0"/>
         <w:spacing w:after="0" w:line="240" w:lineRule="auto"/>
-        <w:ind w:left="360"/>
-        <w:rPr>
-          <w:rFonts w:ascii="Consolas" w:hAnsi="Consolas" w:cs="Consolas"/>
-          <w:sz w:val="20"/>
-          <w:szCs w:val="20"/>
-        </w:rPr>
-      </w:pPr>
-    </w:p>
-    <w:p>
-      <w:pPr>
-        <w:autoSpaceDE w:val="0"/>
-        <w:autoSpaceDN w:val="0"/>
-        <w:adjustRightInd w:val="0"/>
-        <w:spacing w:after="0" w:line="240" w:lineRule="auto"/>
-        <w:ind w:left="360"/>
+        <w:rPr>
+          <w:rFonts w:ascii="Consolas" w:hAnsi="Consolas" w:cs="Consolas"/>
+          <w:sz w:val="20"/>
+          <w:szCs w:val="20"/>
+        </w:rPr>
+      </w:pPr>
+    </w:p>
+    <w:p>
+      <w:pPr>
+        <w:autoSpaceDE w:val="0"/>
+        <w:autoSpaceDN w:val="0"/>
+        <w:adjustRightInd w:val="0"/>
+        <w:spacing w:after="0" w:line="240" w:lineRule="auto"/>
         <w:rPr>
           <w:rFonts w:ascii="Consolas" w:hAnsi="Consolas" w:cs="Consolas"/>
           <w:sz w:val="20"/>
@@ -1004,7 +976,6 @@
         <w:autoSpaceDN w:val="0"/>
         <w:adjustRightInd w:val="0"/>
         <w:spacing w:after="0" w:line="240" w:lineRule="auto"/>
-        <w:ind w:left="360"/>
         <w:rPr>
           <w:rFonts w:ascii="Consolas" w:hAnsi="Consolas" w:cs="Consolas"/>
           <w:sz w:val="20"/>
@@ -1047,7 +1018,6 @@
         <w:autoSpaceDN w:val="0"/>
         <w:adjustRightInd w:val="0"/>
         <w:spacing w:after="0" w:line="240" w:lineRule="auto"/>
-        <w:ind w:left="360"/>
         <w:rPr>
           <w:rFonts w:ascii="Consolas" w:hAnsi="Consolas" w:cs="Consolas"/>
           <w:sz w:val="20"/>
@@ -1081,7 +1051,6 @@
         <w:autoSpaceDN w:val="0"/>
         <w:adjustRightInd w:val="0"/>
         <w:spacing w:after="0" w:line="240" w:lineRule="auto"/>
-        <w:ind w:left="360"/>
         <w:rPr>
           <w:rFonts w:ascii="Consolas" w:hAnsi="Consolas" w:cs="Consolas"/>
           <w:sz w:val="20"/>
@@ -1115,16 +1084,35 @@
           <w:sz w:val="20"/>
           <w:szCs w:val="20"/>
         </w:rPr>
-        <w:t xml:space="preserve">                   generate key pair, store on pub.txt and priv.txt</w:t>
-      </w:r>
-    </w:p>
-    <w:p>
-      <w:pPr>
-        <w:autoSpaceDE w:val="0"/>
-        <w:autoSpaceDN w:val="0"/>
-        <w:adjustRightInd w:val="0"/>
-        <w:spacing w:after="0" w:line="240" w:lineRule="auto"/>
-        <w:ind w:left="360"/>
+        <w:t xml:space="preserve"> </w:t>
+      </w:r>
+      <w:proofErr w:type="spellStart"/>
+      <w:r>
+        <w:rPr>
+          <w:rFonts w:ascii="Consolas" w:hAnsi="Consolas" w:cs="Consolas"/>
+          <w:color w:val="000000"/>
+          <w:sz w:val="20"/>
+          <w:szCs w:val="20"/>
+        </w:rPr>
+        <w:t>bitlength</w:t>
+      </w:r>
+      <w:proofErr w:type="spellEnd"/>
+      <w:r>
+        <w:rPr>
+          <w:rFonts w:ascii="Consolas" w:hAnsi="Consolas" w:cs="Consolas"/>
+          <w:color w:val="000000"/>
+          <w:sz w:val="20"/>
+          <w:szCs w:val="20"/>
+        </w:rPr>
+        <w:t xml:space="preserve">         generate key pair, store on pub.txt and priv.txt</w:t>
+      </w:r>
+    </w:p>
+    <w:p>
+      <w:pPr>
+        <w:autoSpaceDE w:val="0"/>
+        <w:autoSpaceDN w:val="0"/>
+        <w:adjustRightInd w:val="0"/>
+        <w:spacing w:after="0" w:line="240" w:lineRule="auto"/>
         <w:rPr>
           <w:rFonts w:ascii="Consolas" w:hAnsi="Consolas" w:cs="Consolas"/>
           <w:sz w:val="20"/>
@@ -1160,102 +1148,79 @@
           <w:sz w:val="20"/>
           <w:szCs w:val="20"/>
         </w:rPr>
-        <w:t xml:space="preserve">                   generate random database, store to records.txt</w:t>
-      </w:r>
-    </w:p>
-    <w:p>
-      <w:pPr>
-        <w:autoSpaceDE w:val="0"/>
-        <w:autoSpaceDN w:val="0"/>
-        <w:adjustRightInd w:val="0"/>
-        <w:spacing w:after="0" w:line="240" w:lineRule="auto"/>
-        <w:ind w:left="360"/>
-        <w:rPr>
-          <w:rFonts w:ascii="Consolas" w:hAnsi="Consolas" w:cs="Consolas"/>
-          <w:sz w:val="20"/>
-          <w:szCs w:val="20"/>
-        </w:rPr>
-      </w:pPr>
-      <w:r>
-        <w:rPr>
-          <w:rFonts w:ascii="Consolas" w:hAnsi="Consolas" w:cs="Consolas"/>
-          <w:color w:val="000000"/>
-          <w:sz w:val="20"/>
-          <w:szCs w:val="20"/>
-        </w:rPr>
-        <w:t xml:space="preserve">  -n </w:t>
-      </w:r>
-      <w:proofErr w:type="spellStart"/>
-      <w:r>
-        <w:rPr>
-          <w:rFonts w:ascii="Consolas" w:hAnsi="Consolas" w:cs="Consolas"/>
-          <w:color w:val="000000"/>
-          <w:sz w:val="20"/>
-          <w:szCs w:val="20"/>
-        </w:rPr>
-        <w:t>N</w:t>
-      </w:r>
-      <w:proofErr w:type="spellEnd"/>
-      <w:r>
-        <w:rPr>
-          <w:rFonts w:ascii="Consolas" w:hAnsi="Consolas" w:cs="Consolas"/>
-          <w:color w:val="000000"/>
-          <w:sz w:val="20"/>
-          <w:szCs w:val="20"/>
-        </w:rPr>
-        <w:t xml:space="preserve">                  number of sequences</w:t>
-      </w:r>
-    </w:p>
-    <w:p>
-      <w:pPr>
-        <w:autoSpaceDE w:val="0"/>
-        <w:autoSpaceDN w:val="0"/>
-        <w:adjustRightInd w:val="0"/>
-        <w:spacing w:after="0" w:line="240" w:lineRule="auto"/>
-        <w:ind w:left="360"/>
-        <w:rPr>
-          <w:rFonts w:ascii="Consolas" w:hAnsi="Consolas" w:cs="Consolas"/>
-          <w:sz w:val="20"/>
-          <w:szCs w:val="20"/>
-        </w:rPr>
-      </w:pPr>
-      <w:r>
-        <w:rPr>
-          <w:rFonts w:ascii="Consolas" w:hAnsi="Consolas" w:cs="Consolas"/>
-          <w:color w:val="000000"/>
-          <w:sz w:val="20"/>
-          <w:szCs w:val="20"/>
-        </w:rPr>
-        <w:t xml:space="preserve">  -m </w:t>
-      </w:r>
-      <w:proofErr w:type="spellStart"/>
-      <w:r>
-        <w:rPr>
-          <w:rFonts w:ascii="Consolas" w:hAnsi="Consolas" w:cs="Consolas"/>
-          <w:color w:val="000000"/>
-          <w:sz w:val="20"/>
-          <w:szCs w:val="20"/>
-        </w:rPr>
-        <w:t>M</w:t>
-      </w:r>
-      <w:proofErr w:type="spellEnd"/>
-      <w:r>
-        <w:rPr>
-          <w:rFonts w:ascii="Consolas" w:hAnsi="Consolas" w:cs="Consolas"/>
-          <w:color w:val="000000"/>
-          <w:sz w:val="20"/>
-          <w:szCs w:val="20"/>
-        </w:rPr>
-        <w:t xml:space="preserve">                  number of letters per sequence</w:t>
-      </w:r>
-    </w:p>
-    <w:p>
-      <w:pPr>
-        <w:autoSpaceDE w:val="0"/>
-        <w:autoSpaceDN w:val="0"/>
-        <w:adjustRightInd w:val="0"/>
-        <w:spacing w:after="0" w:line="240" w:lineRule="auto"/>
-        <w:ind w:left="360"/>
+        <w:t xml:space="preserve"> n m               generate random database, n is number of sequences, m</w:t>
+      </w:r>
+    </w:p>
+    <w:p>
+      <w:pPr>
+        <w:autoSpaceDE w:val="0"/>
+        <w:autoSpaceDN w:val="0"/>
+        <w:adjustRightInd w:val="0"/>
+        <w:spacing w:after="0" w:line="240" w:lineRule="auto"/>
+        <w:rPr>
+          <w:rFonts w:ascii="Consolas" w:hAnsi="Consolas" w:cs="Consolas"/>
+          <w:sz w:val="20"/>
+          <w:szCs w:val="20"/>
+        </w:rPr>
+      </w:pPr>
+      <w:r>
+        <w:rPr>
+          <w:rFonts w:ascii="Consolas" w:hAnsi="Consolas" w:cs="Consolas"/>
+          <w:color w:val="000000"/>
+          <w:sz w:val="20"/>
+          <w:szCs w:val="20"/>
+        </w:rPr>
+        <w:t xml:space="preserve">                        </w:t>
+      </w:r>
+      <w:proofErr w:type="gramStart"/>
+      <w:r>
+        <w:rPr>
+          <w:rFonts w:ascii="Consolas" w:hAnsi="Consolas" w:cs="Consolas"/>
+          <w:color w:val="000000"/>
+          <w:sz w:val="20"/>
+          <w:szCs w:val="20"/>
+        </w:rPr>
+        <w:t>is</w:t>
+      </w:r>
+      <w:proofErr w:type="gramEnd"/>
+      <w:r>
+        <w:rPr>
+          <w:rFonts w:ascii="Consolas" w:hAnsi="Consolas" w:cs="Consolas"/>
+          <w:color w:val="000000"/>
+          <w:sz w:val="20"/>
+          <w:szCs w:val="20"/>
+        </w:rPr>
+        <w:t xml:space="preserve"> number of letters per sequence, store to</w:t>
+      </w:r>
+    </w:p>
+    <w:p>
+      <w:pPr>
+        <w:autoSpaceDE w:val="0"/>
+        <w:autoSpaceDN w:val="0"/>
+        <w:adjustRightInd w:val="0"/>
+        <w:spacing w:after="0" w:line="240" w:lineRule="auto"/>
+        <w:rPr>
+          <w:rFonts w:ascii="Consolas" w:hAnsi="Consolas" w:cs="Consolas"/>
+          <w:sz w:val="20"/>
+          <w:szCs w:val="20"/>
+        </w:rPr>
+      </w:pPr>
+      <w:r>
+        <w:rPr>
+          <w:rFonts w:ascii="Consolas" w:hAnsi="Consolas" w:cs="Consolas"/>
+          <w:color w:val="000000"/>
+          <w:sz w:val="20"/>
+          <w:szCs w:val="20"/>
+        </w:rPr>
+        <w:t xml:space="preserve">                        records.txt</w:t>
+      </w:r>
+    </w:p>
+    <w:p>
+      <w:pPr>
+        <w:autoSpaceDE w:val="0"/>
+        <w:autoSpaceDN w:val="0"/>
+        <w:adjustRightInd w:val="0"/>
+        <w:spacing w:after="0" w:line="240" w:lineRule="auto"/>
         <w:rPr>
           <w:rFonts w:ascii="Consolas" w:hAnsi="Consolas" w:cs="Consolas"/>
           <w:sz w:val="20"/>
@@ -1319,30 +1284,50 @@
         <w:autoSpaceDN w:val="0"/>
         <w:adjustRightInd w:val="0"/>
         <w:spacing w:after="0" w:line="240" w:lineRule="auto"/>
-        <w:ind w:left="360"/>
-        <w:rPr>
-          <w:rFonts w:ascii="Consolas" w:hAnsi="Consolas" w:cs="Consolas"/>
-          <w:sz w:val="20"/>
-          <w:szCs w:val="20"/>
-        </w:rPr>
-      </w:pPr>
-      <w:r>
-        <w:rPr>
-          <w:rFonts w:ascii="Consolas" w:hAnsi="Consolas" w:cs="Consolas"/>
-          <w:color w:val="000000"/>
-          <w:sz w:val="20"/>
-          <w:szCs w:val="20"/>
-        </w:rPr>
-        <w:t xml:space="preserve">                        Erecords.txt (1) quad mode, store in ErecordsQ.txt</w:t>
-      </w:r>
-    </w:p>
-    <w:p>
-      <w:pPr>
-        <w:autoSpaceDE w:val="0"/>
-        <w:autoSpaceDN w:val="0"/>
-        <w:adjustRightInd w:val="0"/>
-        <w:spacing w:after="0" w:line="240" w:lineRule="auto"/>
-        <w:ind w:left="360"/>
+        <w:rPr>
+          <w:rFonts w:ascii="Consolas" w:hAnsi="Consolas" w:cs="Consolas"/>
+          <w:sz w:val="20"/>
+          <w:szCs w:val="20"/>
+        </w:rPr>
+      </w:pPr>
+      <w:r>
+        <w:rPr>
+          <w:rFonts w:ascii="Consolas" w:hAnsi="Consolas" w:cs="Consolas"/>
+          <w:color w:val="000000"/>
+          <w:sz w:val="20"/>
+          <w:szCs w:val="20"/>
+        </w:rPr>
+        <w:t xml:space="preserve">                        Erecords.txt (1) quaternary mode, store in</w:t>
+      </w:r>
+    </w:p>
+    <w:p>
+      <w:pPr>
+        <w:autoSpaceDE w:val="0"/>
+        <w:autoSpaceDN w:val="0"/>
+        <w:adjustRightInd w:val="0"/>
+        <w:spacing w:after="0" w:line="240" w:lineRule="auto"/>
+        <w:rPr>
+          <w:rFonts w:ascii="Consolas" w:hAnsi="Consolas" w:cs="Consolas"/>
+          <w:sz w:val="20"/>
+          <w:szCs w:val="20"/>
+        </w:rPr>
+      </w:pPr>
+      <w:r>
+        <w:rPr>
+          <w:rFonts w:ascii="Consolas" w:hAnsi="Consolas" w:cs="Consolas"/>
+          <w:color w:val="000000"/>
+          <w:sz w:val="20"/>
+          <w:szCs w:val="20"/>
+        </w:rPr>
+        <w:t xml:space="preserve">                        ErecordsQ.txt</w:t>
+      </w:r>
+    </w:p>
+    <w:p>
+      <w:pPr>
+        <w:autoSpaceDE w:val="0"/>
+        <w:autoSpaceDN w:val="0"/>
+        <w:adjustRightInd w:val="0"/>
+        <w:spacing w:after="0" w:line="240" w:lineRule="auto"/>
         <w:rPr>
           <w:rFonts w:ascii="Consolas" w:hAnsi="Consolas" w:cs="Consolas"/>
           <w:sz w:val="20"/>
@@ -1405,21 +1390,20 @@
         <w:autoSpaceDN w:val="0"/>
         <w:adjustRightInd w:val="0"/>
         <w:spacing w:after="0" w:line="240" w:lineRule="auto"/>
-        <w:ind w:left="360"/>
-        <w:rPr>
-          <w:rFonts w:ascii="Consolas" w:hAnsi="Consolas" w:cs="Consolas"/>
-          <w:sz w:val="20"/>
-          <w:szCs w:val="20"/>
-        </w:rPr>
-      </w:pPr>
-      <w:r>
-        <w:rPr>
-          <w:rFonts w:ascii="Consolas" w:hAnsi="Consolas" w:cs="Consolas"/>
-          <w:color w:val="000000"/>
-          <w:sz w:val="20"/>
-          <w:szCs w:val="20"/>
-        </w:rPr>
-        <w:t xml:space="preserve">                        Erecords.txt (1) quad </w:t>
+        <w:rPr>
+          <w:rFonts w:ascii="Consolas" w:hAnsi="Consolas" w:cs="Consolas"/>
+          <w:sz w:val="20"/>
+          <w:szCs w:val="20"/>
+        </w:rPr>
+      </w:pPr>
+      <w:r>
+        <w:rPr>
+          <w:rFonts w:ascii="Consolas" w:hAnsi="Consolas" w:cs="Consolas"/>
+          <w:color w:val="000000"/>
+          <w:sz w:val="20"/>
+          <w:szCs w:val="20"/>
+        </w:rPr>
+        <w:t xml:space="preserve">                        Erecords.txt (1) quaternary </w:t>
       </w:r>
       <w:proofErr w:type="gramStart"/>
       <w:r>
@@ -1448,7 +1432,6 @@
         <w:autoSpaceDN w:val="0"/>
         <w:adjustRightInd w:val="0"/>
         <w:spacing w:after="0" w:line="240" w:lineRule="auto"/>
-        <w:ind w:left="360"/>
         <w:rPr>
           <w:rFonts w:ascii="Consolas" w:hAnsi="Consolas" w:cs="Consolas"/>
           <w:sz w:val="20"/>
@@ -1471,7 +1454,6 @@
         <w:autoSpaceDN w:val="0"/>
         <w:adjustRightInd w:val="0"/>
         <w:spacing w:after="0" w:line="240" w:lineRule="auto"/>
-        <w:ind w:left="360"/>
         <w:rPr>
           <w:rFonts w:ascii="Consolas" w:hAnsi="Consolas" w:cs="Consolas"/>
           <w:sz w:val="20"/>
@@ -1507,16 +1489,15 @@
           <w:sz w:val="20"/>
           <w:szCs w:val="20"/>
         </w:rPr>
-        <w:t xml:space="preserve"> GQ                generate random query of length GQ</w:t>
-      </w:r>
-    </w:p>
-    <w:p>
-      <w:pPr>
-        <w:autoSpaceDE w:val="0"/>
-        <w:autoSpaceDN w:val="0"/>
-        <w:adjustRightInd w:val="0"/>
-        <w:spacing w:after="0" w:line="240" w:lineRule="auto"/>
-        <w:ind w:left="360"/>
+        <w:t xml:space="preserve"> l m               generate random query of l positions among m</w:t>
+      </w:r>
+    </w:p>
+    <w:p>
+      <w:pPr>
+        <w:autoSpaceDE w:val="0"/>
+        <w:autoSpaceDN w:val="0"/>
+        <w:adjustRightInd w:val="0"/>
+        <w:spacing w:after="0" w:line="240" w:lineRule="auto"/>
         <w:rPr>
           <w:rFonts w:ascii="Consolas" w:hAnsi="Consolas" w:cs="Consolas"/>
           <w:sz w:val="20"/>
@@ -1579,7 +1560,6 @@
         <w:autoSpaceDN w:val="0"/>
         <w:adjustRightInd w:val="0"/>
         <w:spacing w:after="0" w:line="240" w:lineRule="auto"/>
-        <w:ind w:left="360"/>
         <w:rPr>
           <w:rFonts w:ascii="Consolas" w:hAnsi="Consolas" w:cs="Consolas"/>
           <w:sz w:val="20"/>
@@ -1613,59 +1593,37 @@
           <w:sz w:val="20"/>
           <w:szCs w:val="20"/>
         </w:rPr>
-        <w:t xml:space="preserve"> quad mode, using ErecordsQ.txt</w:t>
-      </w:r>
-    </w:p>
-    <w:p>
-      <w:pPr>
-        <w:autoSpaceDE w:val="0"/>
-        <w:autoSpaceDN w:val="0"/>
-        <w:adjustRightInd w:val="0"/>
-        <w:spacing w:after="0" w:line="240" w:lineRule="auto"/>
-        <w:ind w:left="360"/>
-        <w:rPr>
-          <w:rFonts w:ascii="Consolas" w:hAnsi="Consolas" w:cs="Consolas"/>
-          <w:sz w:val="20"/>
-          <w:szCs w:val="20"/>
-        </w:rPr>
-      </w:pPr>
-      <w:r>
-        <w:rPr>
-          <w:rFonts w:ascii="Consolas" w:hAnsi="Consolas" w:cs="Consolas"/>
-          <w:color w:val="000000"/>
-          <w:sz w:val="20"/>
-          <w:szCs w:val="20"/>
-        </w:rPr>
-        <w:t xml:space="preserve">  -</w:t>
-      </w:r>
-      <w:proofErr w:type="gramStart"/>
-      <w:r>
-        <w:rPr>
-          <w:rFonts w:ascii="Consolas" w:hAnsi="Consolas" w:cs="Consolas"/>
-          <w:color w:val="000000"/>
-          <w:sz w:val="20"/>
-          <w:szCs w:val="20"/>
-        </w:rPr>
-        <w:t>v</w:t>
-      </w:r>
-      <w:proofErr w:type="gramEnd"/>
-      <w:r>
-        <w:rPr>
-          <w:rFonts w:ascii="Consolas" w:hAnsi="Consolas" w:cs="Consolas"/>
-          <w:color w:val="000000"/>
-          <w:sz w:val="20"/>
-          <w:szCs w:val="20"/>
-        </w:rPr>
-        <w:t>, --verify          run query on plain-text database</w:t>
-      </w:r>
-    </w:p>
-    <w:p>
-      <w:pPr>
-        <w:autoSpaceDE w:val="0"/>
-        <w:autoSpaceDN w:val="0"/>
-        <w:adjustRightInd w:val="0"/>
-        <w:spacing w:after="0" w:line="240" w:lineRule="auto"/>
-        <w:ind w:left="360"/>
+        <w:t xml:space="preserve"> quaternary mode, using ErecordsQ.txt</w:t>
+      </w:r>
+    </w:p>
+    <w:p>
+      <w:pPr>
+        <w:autoSpaceDE w:val="0"/>
+        <w:autoSpaceDN w:val="0"/>
+        <w:adjustRightInd w:val="0"/>
+        <w:spacing w:after="0" w:line="240" w:lineRule="auto"/>
+        <w:rPr>
+          <w:rFonts w:ascii="Consolas" w:hAnsi="Consolas" w:cs="Consolas"/>
+          <w:sz w:val="20"/>
+          <w:szCs w:val="20"/>
+        </w:rPr>
+      </w:pPr>
+      <w:r>
+        <w:rPr>
+          <w:rFonts w:ascii="Consolas" w:hAnsi="Consolas" w:cs="Consolas"/>
+          <w:color w:val="000000"/>
+          <w:sz w:val="20"/>
+          <w:szCs w:val="20"/>
+        </w:rPr>
+        <w:t xml:space="preserve">  -v, --verify          run query on plain-text database</w:t>
+      </w:r>
+    </w:p>
+    <w:p>
+      <w:pPr>
+        <w:autoSpaceDE w:val="0"/>
+        <w:autoSpaceDN w:val="0"/>
+        <w:adjustRightInd w:val="0"/>
+        <w:spacing w:after="0" w:line="240" w:lineRule="auto"/>
         <w:rPr>
           <w:rFonts w:ascii="Consolas" w:hAnsi="Consolas" w:cs="Consolas"/>
           <w:sz w:val="20"/>
@@ -1708,7 +1666,6 @@
         <w:autoSpaceDN w:val="0"/>
         <w:adjustRightInd w:val="0"/>
         <w:spacing w:after="0" w:line="240" w:lineRule="auto"/>
-        <w:ind w:left="360"/>
         <w:rPr>
           <w:rFonts w:ascii="Consolas" w:hAnsi="Consolas" w:cs="Consolas"/>
           <w:sz w:val="20"/>
@@ -1731,9 +1688,9 @@
         <w:autoSpaceDN w:val="0"/>
         <w:adjustRightInd w:val="0"/>
         <w:spacing w:after="0" w:line="240" w:lineRule="auto"/>
-        <w:ind w:left="360"/>
-        <w:rPr>
-          <w:rFonts w:ascii="Consolas" w:hAnsi="Consolas" w:cs="Consolas"/>
+        <w:rPr>
+          <w:rFonts w:ascii="Consolas" w:hAnsi="Consolas" w:cs="Consolas"/>
+          <w:color w:val="000000"/>
           <w:sz w:val="20"/>
           <w:szCs w:val="20"/>
         </w:rPr>
@@ -1765,59 +1722,3298 @@
           <w:sz w:val="20"/>
           <w:szCs w:val="20"/>
         </w:rPr>
-        <w:t>; (1) synchronize local folder to cloud's folder</w:t>
-      </w:r>
-    </w:p>
-    <w:p>
-      <w:pPr>
-        <w:autoSpaceDE w:val="0"/>
-        <w:autoSpaceDN w:val="0"/>
-        <w:adjustRightInd w:val="0"/>
-        <w:spacing w:after="0" w:line="240" w:lineRule="auto"/>
-        <w:ind w:left="360"/>
-        <w:rPr>
-          <w:rFonts w:ascii="Consolas" w:hAnsi="Consolas" w:cs="Consolas"/>
-          <w:sz w:val="20"/>
-          <w:szCs w:val="20"/>
-        </w:rPr>
-      </w:pPr>
-      <w:r>
-        <w:rPr>
-          <w:rFonts w:ascii="Consolas" w:hAnsi="Consolas" w:cs="Consolas"/>
-          <w:color w:val="000000"/>
-          <w:sz w:val="20"/>
-          <w:szCs w:val="20"/>
-        </w:rPr>
-        <w:t xml:space="preserve">                        </w:t>
-      </w:r>
-      <w:proofErr w:type="gramStart"/>
-      <w:r>
-        <w:rPr>
-          <w:rFonts w:ascii="Consolas" w:hAnsi="Consolas" w:cs="Consolas"/>
-          <w:color w:val="000000"/>
-          <w:sz w:val="20"/>
-          <w:szCs w:val="20"/>
-        </w:rPr>
-        <w:t>and</w:t>
-      </w:r>
-      <w:proofErr w:type="gramEnd"/>
-      <w:r>
-        <w:rPr>
-          <w:rFonts w:ascii="Consolas" w:hAnsi="Consolas" w:cs="Consolas"/>
-          <w:color w:val="000000"/>
-          <w:sz w:val="20"/>
-          <w:szCs w:val="20"/>
-        </w:rPr>
-        <w:t xml:space="preserve"> exit</w:t>
-      </w:r>
-    </w:p>
+        <w:t xml:space="preserve">; (1) synchronize local folder to cloud's folder                 </w:t>
+      </w:r>
+      <w:r>
+        <w:rPr>
+          <w:rFonts w:ascii="Consolas" w:hAnsi="Consolas" w:cs="Consolas"/>
+          <w:color w:val="000000"/>
+          <w:sz w:val="20"/>
+          <w:szCs w:val="20"/>
+        </w:rPr>
+        <w:tab/>
+      </w:r>
+      <w:r>
+        <w:rPr>
+          <w:rFonts w:ascii="Consolas" w:hAnsi="Consolas" w:cs="Consolas"/>
+          <w:color w:val="000000"/>
+          <w:sz w:val="20"/>
+          <w:szCs w:val="20"/>
+        </w:rPr>
+        <w:tab/>
+      </w:r>
+      <w:r>
+        <w:rPr>
+          <w:rFonts w:ascii="Consolas" w:hAnsi="Consolas" w:cs="Consolas"/>
+          <w:color w:val="000000"/>
+          <w:sz w:val="20"/>
+          <w:szCs w:val="20"/>
+        </w:rPr>
+        <w:tab/>
+        <w:t xml:space="preserve">    and exit</w:t>
+      </w:r>
+    </w:p>
+    <w:p/>
     <w:p>
       <w:pPr>
         <w:pStyle w:val="Heading1"/>
       </w:pPr>
       <w:r>
-        <w:t>Experiments:</w:t>
-      </w:r>
+        <w:t>Paillier_gmpy2</w:t>
+      </w:r>
+    </w:p>
+    <w:p>
+      <w:r>
+        <w:t xml:space="preserve">We took the pure python </w:t>
+      </w:r>
+      <w:proofErr w:type="spellStart"/>
+      <w:r>
+        <w:t>paillier</w:t>
+      </w:r>
+      <w:proofErr w:type="spellEnd"/>
+      <w:r>
+        <w:t xml:space="preserve"> library but it is slow so we have changed it to use the gmpy2 library (put links and explain) </w:t>
+      </w:r>
+    </w:p>
+    <w:p>
+      <w:pPr>
+        <w:pStyle w:val="Heading1"/>
+      </w:pPr>
+      <w:r>
+        <w:t>Experiments</w:t>
+      </w:r>
+      <w:r>
+        <w:t xml:space="preserve"> Log</w:t>
+      </w:r>
+      <w:r>
+        <w:t>:</w:t>
+      </w:r>
+    </w:p>
+    <w:p>
+      <w:pPr>
+        <w:autoSpaceDE w:val="0"/>
+        <w:autoSpaceDN w:val="0"/>
+        <w:adjustRightInd w:val="0"/>
+        <w:spacing w:after="0" w:line="240" w:lineRule="auto"/>
+        <w:rPr>
+          <w:rFonts w:ascii="Lucida Console" w:hAnsi="Lucida Console" w:cs="Lucida Console"/>
+          <w:sz w:val="18"/>
+          <w:szCs w:val="18"/>
+        </w:rPr>
+      </w:pPr>
+    </w:p>
+    <w:p>
+      <w:pPr>
+        <w:autoSpaceDE w:val="0"/>
+        <w:autoSpaceDN w:val="0"/>
+        <w:adjustRightInd w:val="0"/>
+        <w:spacing w:after="0" w:line="240" w:lineRule="auto"/>
+        <w:rPr>
+          <w:rFonts w:ascii="Lucida Console" w:hAnsi="Lucida Console" w:cs="Lucida Console"/>
+          <w:sz w:val="18"/>
+          <w:szCs w:val="18"/>
+        </w:rPr>
+      </w:pPr>
+      <w:r>
+        <w:rPr>
+          <w:rFonts w:ascii="Lucida Console" w:hAnsi="Lucida Console" w:cs="Lucida Console"/>
+          <w:sz w:val="18"/>
+          <w:szCs w:val="18"/>
+        </w:rPr>
+        <w:t xml:space="preserve">$ </w:t>
+      </w:r>
+      <w:proofErr w:type="gramStart"/>
+      <w:r>
+        <w:rPr>
+          <w:rFonts w:ascii="Lucida Console" w:hAnsi="Lucida Console" w:cs="Lucida Console"/>
+          <w:sz w:val="18"/>
+          <w:szCs w:val="18"/>
+        </w:rPr>
+        <w:t>python</w:t>
+      </w:r>
+      <w:proofErr w:type="gramEnd"/>
+      <w:r>
+        <w:rPr>
+          <w:rFonts w:ascii="Lucida Console" w:hAnsi="Lucida Console" w:cs="Lucida Console"/>
+          <w:sz w:val="18"/>
+          <w:szCs w:val="18"/>
+        </w:rPr>
+        <w:t xml:space="preserve"> private_dna.py -</w:t>
+      </w:r>
+      <w:proofErr w:type="spellStart"/>
+      <w:r>
+        <w:rPr>
+          <w:rFonts w:ascii="Lucida Console" w:hAnsi="Lucida Console" w:cs="Lucida Console"/>
+          <w:sz w:val="18"/>
+          <w:szCs w:val="18"/>
+        </w:rPr>
+        <w:t>gk</w:t>
+      </w:r>
+      <w:proofErr w:type="spellEnd"/>
+      <w:r>
+        <w:rPr>
+          <w:rFonts w:ascii="Lucida Console" w:hAnsi="Lucida Console" w:cs="Lucida Console"/>
+          <w:sz w:val="18"/>
+          <w:szCs w:val="18"/>
+        </w:rPr>
+        <w:t xml:space="preserve"> 1024</w:t>
+      </w:r>
+    </w:p>
+    <w:p>
+      <w:pPr>
+        <w:autoSpaceDE w:val="0"/>
+        <w:autoSpaceDN w:val="0"/>
+        <w:adjustRightInd w:val="0"/>
+        <w:spacing w:after="0" w:line="240" w:lineRule="auto"/>
+        <w:rPr>
+          <w:rFonts w:ascii="Lucida Console" w:hAnsi="Lucida Console" w:cs="Lucida Console"/>
+          <w:sz w:val="18"/>
+          <w:szCs w:val="18"/>
+        </w:rPr>
+      </w:pPr>
+      <w:proofErr w:type="gramStart"/>
+      <w:r>
+        <w:rPr>
+          <w:rFonts w:ascii="Lucida Console" w:hAnsi="Lucida Console" w:cs="Lucida Console"/>
+          <w:sz w:val="18"/>
+          <w:szCs w:val="18"/>
+        </w:rPr>
+        <w:t>running</w:t>
+      </w:r>
+      <w:proofErr w:type="gramEnd"/>
+      <w:r>
+        <w:rPr>
+          <w:rFonts w:ascii="Lucida Console" w:hAnsi="Lucida Console" w:cs="Lucida Console"/>
+          <w:sz w:val="18"/>
+          <w:szCs w:val="18"/>
+        </w:rPr>
+        <w:t xml:space="preserve"> locally</w:t>
+      </w:r>
+    </w:p>
+    <w:p>
+      <w:pPr>
+        <w:autoSpaceDE w:val="0"/>
+        <w:autoSpaceDN w:val="0"/>
+        <w:adjustRightInd w:val="0"/>
+        <w:spacing w:after="0" w:line="240" w:lineRule="auto"/>
+        <w:rPr>
+          <w:rFonts w:ascii="Lucida Console" w:hAnsi="Lucida Console" w:cs="Lucida Console"/>
+          <w:sz w:val="18"/>
+          <w:szCs w:val="18"/>
+        </w:rPr>
+      </w:pPr>
+      <w:proofErr w:type="spellStart"/>
+      <w:proofErr w:type="gramStart"/>
+      <w:r>
+        <w:rPr>
+          <w:rFonts w:ascii="Lucida Console" w:hAnsi="Lucida Console" w:cs="Lucida Console"/>
+          <w:sz w:val="18"/>
+          <w:szCs w:val="18"/>
+        </w:rPr>
+        <w:t>generate_keys</w:t>
+      </w:r>
+      <w:proofErr w:type="spellEnd"/>
+      <w:proofErr w:type="gramEnd"/>
+      <w:r>
+        <w:rPr>
+          <w:rFonts w:ascii="Lucida Console" w:hAnsi="Lucida Console" w:cs="Lucida Console"/>
+          <w:sz w:val="18"/>
+          <w:szCs w:val="18"/>
+        </w:rPr>
+        <w:t xml:space="preserve"> function took 94.000 </w:t>
+      </w:r>
+      <w:proofErr w:type="spellStart"/>
+      <w:r>
+        <w:rPr>
+          <w:rFonts w:ascii="Lucida Console" w:hAnsi="Lucida Console" w:cs="Lucida Console"/>
+          <w:sz w:val="18"/>
+          <w:szCs w:val="18"/>
+        </w:rPr>
+        <w:t>ms</w:t>
+      </w:r>
+      <w:proofErr w:type="spellEnd"/>
+    </w:p>
+    <w:p>
+      <w:pPr>
+        <w:autoSpaceDE w:val="0"/>
+        <w:autoSpaceDN w:val="0"/>
+        <w:adjustRightInd w:val="0"/>
+        <w:spacing w:after="0" w:line="240" w:lineRule="auto"/>
+        <w:rPr>
+          <w:rFonts w:ascii="Lucida Console" w:hAnsi="Lucida Console" w:cs="Lucida Console"/>
+          <w:sz w:val="18"/>
+          <w:szCs w:val="18"/>
+        </w:rPr>
+      </w:pPr>
+      <w:r>
+        <w:rPr>
+          <w:rFonts w:ascii="Lucida Console" w:hAnsi="Lucida Console" w:cs="Lucida Console"/>
+          <w:sz w:val="18"/>
+          <w:szCs w:val="18"/>
+        </w:rPr>
+        <w:t>Keys Generated</w:t>
+      </w:r>
+    </w:p>
+    <w:p>
+      <w:pPr>
+        <w:autoSpaceDE w:val="0"/>
+        <w:autoSpaceDN w:val="0"/>
+        <w:adjustRightInd w:val="0"/>
+        <w:spacing w:after="0" w:line="240" w:lineRule="auto"/>
+        <w:rPr>
+          <w:rFonts w:ascii="Lucida Console" w:hAnsi="Lucida Console" w:cs="Lucida Console"/>
+          <w:sz w:val="18"/>
+          <w:szCs w:val="18"/>
+        </w:rPr>
+      </w:pPr>
+    </w:p>
+    <w:p>
+      <w:pPr>
+        <w:autoSpaceDE w:val="0"/>
+        <w:autoSpaceDN w:val="0"/>
+        <w:adjustRightInd w:val="0"/>
+        <w:spacing w:after="0" w:line="240" w:lineRule="auto"/>
+        <w:rPr>
+          <w:rFonts w:ascii="Lucida Console" w:hAnsi="Lucida Console" w:cs="Lucida Console"/>
+          <w:sz w:val="18"/>
+          <w:szCs w:val="18"/>
+        </w:rPr>
+      </w:pPr>
+      <w:r>
+        <w:rPr>
+          <w:rFonts w:ascii="Lucida Console" w:hAnsi="Lucida Console" w:cs="Lucida Console"/>
+          <w:sz w:val="18"/>
+          <w:szCs w:val="18"/>
+        </w:rPr>
+        <w:t xml:space="preserve">$ </w:t>
+      </w:r>
+      <w:proofErr w:type="gramStart"/>
+      <w:r>
+        <w:rPr>
+          <w:rFonts w:ascii="Lucida Console" w:hAnsi="Lucida Console" w:cs="Lucida Console"/>
+          <w:sz w:val="18"/>
+          <w:szCs w:val="18"/>
+        </w:rPr>
+        <w:t>python</w:t>
+      </w:r>
+      <w:proofErr w:type="gramEnd"/>
+      <w:r>
+        <w:rPr>
+          <w:rFonts w:ascii="Lucida Console" w:hAnsi="Lucida Console" w:cs="Lucida Console"/>
+          <w:sz w:val="18"/>
+          <w:szCs w:val="18"/>
+        </w:rPr>
+        <w:t xml:space="preserve"> private_dna.py -</w:t>
+      </w:r>
+      <w:proofErr w:type="spellStart"/>
+      <w:r>
+        <w:rPr>
+          <w:rFonts w:ascii="Lucida Console" w:hAnsi="Lucida Console" w:cs="Lucida Console"/>
+          <w:sz w:val="18"/>
+          <w:szCs w:val="18"/>
+        </w:rPr>
+        <w:t>gd</w:t>
+      </w:r>
+      <w:proofErr w:type="spellEnd"/>
+      <w:r>
+        <w:rPr>
+          <w:rFonts w:ascii="Lucida Console" w:hAnsi="Lucida Console" w:cs="Lucida Console"/>
+          <w:sz w:val="18"/>
+          <w:szCs w:val="18"/>
+        </w:rPr>
+        <w:t xml:space="preserve"> 1 100</w:t>
+      </w:r>
+    </w:p>
+    <w:p>
+      <w:pPr>
+        <w:autoSpaceDE w:val="0"/>
+        <w:autoSpaceDN w:val="0"/>
+        <w:adjustRightInd w:val="0"/>
+        <w:spacing w:after="0" w:line="240" w:lineRule="auto"/>
+        <w:rPr>
+          <w:rFonts w:ascii="Lucida Console" w:hAnsi="Lucida Console" w:cs="Lucida Console"/>
+          <w:sz w:val="18"/>
+          <w:szCs w:val="18"/>
+        </w:rPr>
+      </w:pPr>
+      <w:proofErr w:type="gramStart"/>
+      <w:r>
+        <w:rPr>
+          <w:rFonts w:ascii="Lucida Console" w:hAnsi="Lucida Console" w:cs="Lucida Console"/>
+          <w:sz w:val="18"/>
+          <w:szCs w:val="18"/>
+        </w:rPr>
+        <w:t>running</w:t>
+      </w:r>
+      <w:proofErr w:type="gramEnd"/>
+      <w:r>
+        <w:rPr>
+          <w:rFonts w:ascii="Lucida Console" w:hAnsi="Lucida Console" w:cs="Lucida Console"/>
+          <w:sz w:val="18"/>
+          <w:szCs w:val="18"/>
+        </w:rPr>
+        <w:t xml:space="preserve"> locally</w:t>
+      </w:r>
+    </w:p>
+    <w:p>
+      <w:pPr>
+        <w:autoSpaceDE w:val="0"/>
+        <w:autoSpaceDN w:val="0"/>
+        <w:adjustRightInd w:val="0"/>
+        <w:spacing w:after="0" w:line="240" w:lineRule="auto"/>
+        <w:rPr>
+          <w:rFonts w:ascii="Lucida Console" w:hAnsi="Lucida Console" w:cs="Lucida Console"/>
+          <w:sz w:val="18"/>
+          <w:szCs w:val="18"/>
+        </w:rPr>
+      </w:pPr>
+      <w:proofErr w:type="spellStart"/>
+      <w:proofErr w:type="gramStart"/>
+      <w:r>
+        <w:rPr>
+          <w:rFonts w:ascii="Lucida Console" w:hAnsi="Lucida Console" w:cs="Lucida Console"/>
+          <w:sz w:val="18"/>
+          <w:szCs w:val="18"/>
+        </w:rPr>
+        <w:t>generate_database</w:t>
+      </w:r>
+      <w:proofErr w:type="spellEnd"/>
+      <w:proofErr w:type="gramEnd"/>
+      <w:r>
+        <w:rPr>
+          <w:rFonts w:ascii="Lucida Console" w:hAnsi="Lucida Console" w:cs="Lucida Console"/>
+          <w:sz w:val="18"/>
+          <w:szCs w:val="18"/>
+        </w:rPr>
+        <w:t xml:space="preserve"> function took 17.000 </w:t>
+      </w:r>
+      <w:proofErr w:type="spellStart"/>
+      <w:r>
+        <w:rPr>
+          <w:rFonts w:ascii="Lucida Console" w:hAnsi="Lucida Console" w:cs="Lucida Console"/>
+          <w:sz w:val="18"/>
+          <w:szCs w:val="18"/>
+        </w:rPr>
+        <w:t>ms</w:t>
+      </w:r>
+      <w:proofErr w:type="spellEnd"/>
+    </w:p>
+    <w:p>
+      <w:pPr>
+        <w:autoSpaceDE w:val="0"/>
+        <w:autoSpaceDN w:val="0"/>
+        <w:adjustRightInd w:val="0"/>
+        <w:spacing w:after="0" w:line="240" w:lineRule="auto"/>
+        <w:rPr>
+          <w:rFonts w:ascii="Lucida Console" w:hAnsi="Lucida Console" w:cs="Lucida Console"/>
+          <w:sz w:val="18"/>
+          <w:szCs w:val="18"/>
+        </w:rPr>
+      </w:pPr>
+      <w:r>
+        <w:rPr>
+          <w:rFonts w:ascii="Lucida Console" w:hAnsi="Lucida Console" w:cs="Lucida Console"/>
+          <w:sz w:val="18"/>
+          <w:szCs w:val="18"/>
+        </w:rPr>
+        <w:t>records.txt</w:t>
+      </w:r>
+    </w:p>
+    <w:p>
+      <w:pPr>
+        <w:autoSpaceDE w:val="0"/>
+        <w:autoSpaceDN w:val="0"/>
+        <w:adjustRightInd w:val="0"/>
+        <w:spacing w:after="0" w:line="240" w:lineRule="auto"/>
+        <w:rPr>
+          <w:rFonts w:ascii="Lucida Console" w:hAnsi="Lucida Console" w:cs="Lucida Console"/>
+          <w:sz w:val="18"/>
+          <w:szCs w:val="18"/>
+        </w:rPr>
+      </w:pPr>
+    </w:p>
+    <w:p>
+      <w:pPr>
+        <w:autoSpaceDE w:val="0"/>
+        <w:autoSpaceDN w:val="0"/>
+        <w:adjustRightInd w:val="0"/>
+        <w:spacing w:after="0" w:line="240" w:lineRule="auto"/>
+        <w:rPr>
+          <w:rFonts w:ascii="Lucida Console" w:hAnsi="Lucida Console" w:cs="Lucida Console"/>
+          <w:sz w:val="18"/>
+          <w:szCs w:val="18"/>
+        </w:rPr>
+      </w:pPr>
+      <w:r>
+        <w:rPr>
+          <w:rFonts w:ascii="Lucida Console" w:hAnsi="Lucida Console" w:cs="Lucida Console"/>
+          <w:sz w:val="18"/>
+          <w:szCs w:val="18"/>
+        </w:rPr>
+        <w:t xml:space="preserve">$ </w:t>
+      </w:r>
+      <w:proofErr w:type="gramStart"/>
+      <w:r>
+        <w:rPr>
+          <w:rFonts w:ascii="Lucida Console" w:hAnsi="Lucida Console" w:cs="Lucida Console"/>
+          <w:sz w:val="18"/>
+          <w:szCs w:val="18"/>
+        </w:rPr>
+        <w:t>python</w:t>
+      </w:r>
+      <w:proofErr w:type="gramEnd"/>
+      <w:r>
+        <w:rPr>
+          <w:rFonts w:ascii="Lucida Console" w:hAnsi="Lucida Console" w:cs="Lucida Console"/>
+          <w:sz w:val="18"/>
+          <w:szCs w:val="18"/>
+        </w:rPr>
+        <w:t xml:space="preserve"> private_dna.py -</w:t>
+      </w:r>
+      <w:proofErr w:type="spellStart"/>
+      <w:r>
+        <w:rPr>
+          <w:rFonts w:ascii="Lucida Console" w:hAnsi="Lucida Console" w:cs="Lucida Console"/>
+          <w:sz w:val="18"/>
+          <w:szCs w:val="18"/>
+        </w:rPr>
+        <w:t>ed</w:t>
+      </w:r>
+      <w:proofErr w:type="spellEnd"/>
+      <w:r>
+        <w:rPr>
+          <w:rFonts w:ascii="Lucida Console" w:hAnsi="Lucida Console" w:cs="Lucida Console"/>
+          <w:sz w:val="18"/>
+          <w:szCs w:val="18"/>
+        </w:rPr>
+        <w:t xml:space="preserve"> 0</w:t>
+      </w:r>
+    </w:p>
+    <w:p>
+      <w:pPr>
+        <w:autoSpaceDE w:val="0"/>
+        <w:autoSpaceDN w:val="0"/>
+        <w:adjustRightInd w:val="0"/>
+        <w:spacing w:after="0" w:line="240" w:lineRule="auto"/>
+        <w:rPr>
+          <w:rFonts w:ascii="Lucida Console" w:hAnsi="Lucida Console" w:cs="Lucida Console"/>
+          <w:sz w:val="18"/>
+          <w:szCs w:val="18"/>
+        </w:rPr>
+      </w:pPr>
+      <w:proofErr w:type="gramStart"/>
+      <w:r>
+        <w:rPr>
+          <w:rFonts w:ascii="Lucida Console" w:hAnsi="Lucida Console" w:cs="Lucida Console"/>
+          <w:sz w:val="18"/>
+          <w:szCs w:val="18"/>
+        </w:rPr>
+        <w:t>running</w:t>
+      </w:r>
+      <w:proofErr w:type="gramEnd"/>
+      <w:r>
+        <w:rPr>
+          <w:rFonts w:ascii="Lucida Console" w:hAnsi="Lucida Console" w:cs="Lucida Console"/>
+          <w:sz w:val="18"/>
+          <w:szCs w:val="18"/>
+        </w:rPr>
+        <w:t xml:space="preserve"> locally</w:t>
+      </w:r>
+    </w:p>
+    <w:p>
+      <w:pPr>
+        <w:autoSpaceDE w:val="0"/>
+        <w:autoSpaceDN w:val="0"/>
+        <w:adjustRightInd w:val="0"/>
+        <w:spacing w:after="0" w:line="240" w:lineRule="auto"/>
+        <w:rPr>
+          <w:rFonts w:ascii="Lucida Console" w:hAnsi="Lucida Console" w:cs="Lucida Console"/>
+          <w:sz w:val="18"/>
+          <w:szCs w:val="18"/>
+        </w:rPr>
+      </w:pPr>
+      <w:proofErr w:type="gramStart"/>
+      <w:r>
+        <w:rPr>
+          <w:rFonts w:ascii="Lucida Console" w:hAnsi="Lucida Console" w:cs="Lucida Console"/>
+          <w:sz w:val="18"/>
+          <w:szCs w:val="18"/>
+        </w:rPr>
+        <w:t>encrypt</w:t>
+      </w:r>
+      <w:proofErr w:type="gramEnd"/>
+      <w:r>
+        <w:rPr>
+          <w:rFonts w:ascii="Lucida Console" w:hAnsi="Lucida Console" w:cs="Lucida Console"/>
+          <w:sz w:val="18"/>
+          <w:szCs w:val="18"/>
+        </w:rPr>
+        <w:t xml:space="preserve"> database using binary mode</w:t>
+      </w:r>
+    </w:p>
+    <w:p>
+      <w:pPr>
+        <w:autoSpaceDE w:val="0"/>
+        <w:autoSpaceDN w:val="0"/>
+        <w:adjustRightInd w:val="0"/>
+        <w:spacing w:after="0" w:line="240" w:lineRule="auto"/>
+        <w:rPr>
+          <w:rFonts w:ascii="Lucida Console" w:hAnsi="Lucida Console" w:cs="Lucida Console"/>
+          <w:sz w:val="18"/>
+          <w:szCs w:val="18"/>
+        </w:rPr>
+      </w:pPr>
+      <w:proofErr w:type="gramStart"/>
+      <w:r>
+        <w:rPr>
+          <w:rFonts w:ascii="Lucida Console" w:hAnsi="Lucida Console" w:cs="Lucida Console"/>
+          <w:sz w:val="18"/>
+          <w:szCs w:val="18"/>
+        </w:rPr>
+        <w:t>encrypt_database_0</w:t>
+      </w:r>
+      <w:proofErr w:type="gramEnd"/>
+      <w:r>
+        <w:rPr>
+          <w:rFonts w:ascii="Lucida Console" w:hAnsi="Lucida Console" w:cs="Lucida Console"/>
+          <w:sz w:val="18"/>
+          <w:szCs w:val="18"/>
+        </w:rPr>
+        <w:t xml:space="preserve"> function took 3163.000 </w:t>
+      </w:r>
+      <w:proofErr w:type="spellStart"/>
+      <w:r>
+        <w:rPr>
+          <w:rFonts w:ascii="Lucida Console" w:hAnsi="Lucida Console" w:cs="Lucida Console"/>
+          <w:sz w:val="18"/>
+          <w:szCs w:val="18"/>
+        </w:rPr>
+        <w:t>ms</w:t>
+      </w:r>
+      <w:proofErr w:type="spellEnd"/>
+    </w:p>
+    <w:p>
+      <w:pPr>
+        <w:autoSpaceDE w:val="0"/>
+        <w:autoSpaceDN w:val="0"/>
+        <w:adjustRightInd w:val="0"/>
+        <w:spacing w:after="0" w:line="240" w:lineRule="auto"/>
+        <w:rPr>
+          <w:rFonts w:ascii="Lucida Console" w:hAnsi="Lucida Console" w:cs="Lucida Console"/>
+          <w:sz w:val="18"/>
+          <w:szCs w:val="18"/>
+        </w:rPr>
+      </w:pPr>
+      <w:r>
+        <w:rPr>
+          <w:rFonts w:ascii="Lucida Console" w:hAnsi="Lucida Console" w:cs="Lucida Console"/>
+          <w:sz w:val="18"/>
+          <w:szCs w:val="18"/>
+        </w:rPr>
+        <w:t>Erecords.txt</w:t>
+      </w:r>
+    </w:p>
+    <w:p>
+      <w:pPr>
+        <w:autoSpaceDE w:val="0"/>
+        <w:autoSpaceDN w:val="0"/>
+        <w:adjustRightInd w:val="0"/>
+        <w:spacing w:after="0" w:line="240" w:lineRule="auto"/>
+        <w:rPr>
+          <w:rFonts w:ascii="Lucida Console" w:hAnsi="Lucida Console" w:cs="Lucida Console"/>
+          <w:sz w:val="18"/>
+          <w:szCs w:val="18"/>
+        </w:rPr>
+      </w:pPr>
+    </w:p>
+    <w:p>
+      <w:pPr>
+        <w:autoSpaceDE w:val="0"/>
+        <w:autoSpaceDN w:val="0"/>
+        <w:adjustRightInd w:val="0"/>
+        <w:spacing w:after="0" w:line="240" w:lineRule="auto"/>
+        <w:rPr>
+          <w:rFonts w:ascii="Lucida Console" w:hAnsi="Lucida Console" w:cs="Lucida Console"/>
+          <w:sz w:val="18"/>
+          <w:szCs w:val="18"/>
+        </w:rPr>
+      </w:pPr>
+      <w:r>
+        <w:rPr>
+          <w:rFonts w:ascii="Lucida Console" w:hAnsi="Lucida Console" w:cs="Lucida Console"/>
+          <w:sz w:val="18"/>
+          <w:szCs w:val="18"/>
+        </w:rPr>
+        <w:t xml:space="preserve">$ </w:t>
+      </w:r>
+      <w:proofErr w:type="gramStart"/>
+      <w:r>
+        <w:rPr>
+          <w:rFonts w:ascii="Lucida Console" w:hAnsi="Lucida Console" w:cs="Lucida Console"/>
+          <w:sz w:val="18"/>
+          <w:szCs w:val="18"/>
+        </w:rPr>
+        <w:t>python</w:t>
+      </w:r>
+      <w:proofErr w:type="gramEnd"/>
+      <w:r>
+        <w:rPr>
+          <w:rFonts w:ascii="Lucida Console" w:hAnsi="Lucida Console" w:cs="Lucida Console"/>
+          <w:sz w:val="18"/>
+          <w:szCs w:val="18"/>
+        </w:rPr>
+        <w:t xml:space="preserve"> private_dna.py -</w:t>
+      </w:r>
+      <w:proofErr w:type="spellStart"/>
+      <w:r>
+        <w:rPr>
+          <w:rFonts w:ascii="Lucida Console" w:hAnsi="Lucida Console" w:cs="Lucida Console"/>
+          <w:sz w:val="18"/>
+          <w:szCs w:val="18"/>
+        </w:rPr>
+        <w:t>ed</w:t>
+      </w:r>
+      <w:proofErr w:type="spellEnd"/>
+      <w:r>
+        <w:rPr>
+          <w:rFonts w:ascii="Lucida Console" w:hAnsi="Lucida Console" w:cs="Lucida Console"/>
+          <w:sz w:val="18"/>
+          <w:szCs w:val="18"/>
+        </w:rPr>
+        <w:t xml:space="preserve"> 1</w:t>
+      </w:r>
+    </w:p>
+    <w:p>
+      <w:pPr>
+        <w:autoSpaceDE w:val="0"/>
+        <w:autoSpaceDN w:val="0"/>
+        <w:adjustRightInd w:val="0"/>
+        <w:spacing w:after="0" w:line="240" w:lineRule="auto"/>
+        <w:rPr>
+          <w:rFonts w:ascii="Lucida Console" w:hAnsi="Lucida Console" w:cs="Lucida Console"/>
+          <w:sz w:val="18"/>
+          <w:szCs w:val="18"/>
+        </w:rPr>
+      </w:pPr>
+      <w:proofErr w:type="gramStart"/>
+      <w:r>
+        <w:rPr>
+          <w:rFonts w:ascii="Lucida Console" w:hAnsi="Lucida Console" w:cs="Lucida Console"/>
+          <w:sz w:val="18"/>
+          <w:szCs w:val="18"/>
+        </w:rPr>
+        <w:t>running</w:t>
+      </w:r>
+      <w:proofErr w:type="gramEnd"/>
+      <w:r>
+        <w:rPr>
+          <w:rFonts w:ascii="Lucida Console" w:hAnsi="Lucida Console" w:cs="Lucida Console"/>
+          <w:sz w:val="18"/>
+          <w:szCs w:val="18"/>
+        </w:rPr>
+        <w:t xml:space="preserve"> locally</w:t>
+      </w:r>
+    </w:p>
+    <w:p>
+      <w:pPr>
+        <w:autoSpaceDE w:val="0"/>
+        <w:autoSpaceDN w:val="0"/>
+        <w:adjustRightInd w:val="0"/>
+        <w:spacing w:after="0" w:line="240" w:lineRule="auto"/>
+        <w:rPr>
+          <w:rFonts w:ascii="Lucida Console" w:hAnsi="Lucida Console" w:cs="Lucida Console"/>
+          <w:sz w:val="18"/>
+          <w:szCs w:val="18"/>
+        </w:rPr>
+      </w:pPr>
+      <w:proofErr w:type="gramStart"/>
+      <w:r>
+        <w:rPr>
+          <w:rFonts w:ascii="Lucida Console" w:hAnsi="Lucida Console" w:cs="Lucida Console"/>
+          <w:sz w:val="18"/>
+          <w:szCs w:val="18"/>
+        </w:rPr>
+        <w:t>encrypt</w:t>
+      </w:r>
+      <w:proofErr w:type="gramEnd"/>
+      <w:r>
+        <w:rPr>
+          <w:rFonts w:ascii="Lucida Console" w:hAnsi="Lucida Console" w:cs="Lucida Console"/>
+          <w:sz w:val="18"/>
+          <w:szCs w:val="18"/>
+        </w:rPr>
+        <w:t xml:space="preserve"> database using quaternary mode</w:t>
+      </w:r>
+    </w:p>
+    <w:p>
+      <w:pPr>
+        <w:autoSpaceDE w:val="0"/>
+        <w:autoSpaceDN w:val="0"/>
+        <w:adjustRightInd w:val="0"/>
+        <w:spacing w:after="0" w:line="240" w:lineRule="auto"/>
+        <w:rPr>
+          <w:rFonts w:ascii="Lucida Console" w:hAnsi="Lucida Console" w:cs="Lucida Console"/>
+          <w:sz w:val="18"/>
+          <w:szCs w:val="18"/>
+        </w:rPr>
+      </w:pPr>
+      <w:proofErr w:type="gramStart"/>
+      <w:r>
+        <w:rPr>
+          <w:rFonts w:ascii="Lucida Console" w:hAnsi="Lucida Console" w:cs="Lucida Console"/>
+          <w:sz w:val="18"/>
+          <w:szCs w:val="18"/>
+        </w:rPr>
+        <w:t>encrypt_database_1</w:t>
+      </w:r>
+      <w:proofErr w:type="gramEnd"/>
+      <w:r>
+        <w:rPr>
+          <w:rFonts w:ascii="Lucida Console" w:hAnsi="Lucida Console" w:cs="Lucida Console"/>
+          <w:sz w:val="18"/>
+          <w:szCs w:val="18"/>
+        </w:rPr>
+        <w:t xml:space="preserve"> function took 6220.000 </w:t>
+      </w:r>
+      <w:proofErr w:type="spellStart"/>
+      <w:r>
+        <w:rPr>
+          <w:rFonts w:ascii="Lucida Console" w:hAnsi="Lucida Console" w:cs="Lucida Console"/>
+          <w:sz w:val="18"/>
+          <w:szCs w:val="18"/>
+        </w:rPr>
+        <w:t>ms</w:t>
+      </w:r>
+      <w:proofErr w:type="spellEnd"/>
+    </w:p>
+    <w:p>
+      <w:pPr>
+        <w:autoSpaceDE w:val="0"/>
+        <w:autoSpaceDN w:val="0"/>
+        <w:adjustRightInd w:val="0"/>
+        <w:spacing w:after="0" w:line="240" w:lineRule="auto"/>
+        <w:rPr>
+          <w:rFonts w:ascii="Lucida Console" w:hAnsi="Lucida Console" w:cs="Lucida Console"/>
+          <w:sz w:val="18"/>
+          <w:szCs w:val="18"/>
+        </w:rPr>
+      </w:pPr>
+      <w:r>
+        <w:rPr>
+          <w:rFonts w:ascii="Lucida Console" w:hAnsi="Lucida Console" w:cs="Lucida Console"/>
+          <w:sz w:val="18"/>
+          <w:szCs w:val="18"/>
+        </w:rPr>
+        <w:t>ErecordsQ.txt</w:t>
+      </w:r>
+    </w:p>
+    <w:p>
+      <w:pPr>
+        <w:autoSpaceDE w:val="0"/>
+        <w:autoSpaceDN w:val="0"/>
+        <w:adjustRightInd w:val="0"/>
+        <w:spacing w:after="0" w:line="240" w:lineRule="auto"/>
+        <w:rPr>
+          <w:rFonts w:ascii="Lucida Console" w:hAnsi="Lucida Console" w:cs="Lucida Console"/>
+          <w:sz w:val="18"/>
+          <w:szCs w:val="18"/>
+        </w:rPr>
+      </w:pPr>
+    </w:p>
+    <w:p>
+      <w:pPr>
+        <w:autoSpaceDE w:val="0"/>
+        <w:autoSpaceDN w:val="0"/>
+        <w:adjustRightInd w:val="0"/>
+        <w:spacing w:after="0" w:line="240" w:lineRule="auto"/>
+        <w:rPr>
+          <w:rFonts w:ascii="Lucida Console" w:hAnsi="Lucida Console" w:cs="Lucida Console"/>
+          <w:sz w:val="18"/>
+          <w:szCs w:val="18"/>
+        </w:rPr>
+      </w:pPr>
+      <w:r>
+        <w:rPr>
+          <w:rFonts w:ascii="Lucida Console" w:hAnsi="Lucida Console" w:cs="Lucida Console"/>
+          <w:sz w:val="18"/>
+          <w:szCs w:val="18"/>
+        </w:rPr>
+        <w:t xml:space="preserve">$ </w:t>
+      </w:r>
+      <w:proofErr w:type="gramStart"/>
+      <w:r>
+        <w:rPr>
+          <w:rFonts w:ascii="Lucida Console" w:hAnsi="Lucida Console" w:cs="Lucida Console"/>
+          <w:sz w:val="18"/>
+          <w:szCs w:val="18"/>
+        </w:rPr>
+        <w:t>python</w:t>
+      </w:r>
+      <w:proofErr w:type="gramEnd"/>
+      <w:r>
+        <w:rPr>
+          <w:rFonts w:ascii="Lucida Console" w:hAnsi="Lucida Console" w:cs="Lucida Console"/>
+          <w:sz w:val="18"/>
+          <w:szCs w:val="18"/>
+        </w:rPr>
+        <w:t xml:space="preserve"> private_dna.py -</w:t>
+      </w:r>
+      <w:proofErr w:type="spellStart"/>
+      <w:r>
+        <w:rPr>
+          <w:rFonts w:ascii="Lucida Console" w:hAnsi="Lucida Console" w:cs="Lucida Console"/>
+          <w:sz w:val="18"/>
+          <w:szCs w:val="18"/>
+        </w:rPr>
+        <w:t>dd</w:t>
+      </w:r>
+      <w:proofErr w:type="spellEnd"/>
+      <w:r>
+        <w:rPr>
+          <w:rFonts w:ascii="Lucida Console" w:hAnsi="Lucida Console" w:cs="Lucida Console"/>
+          <w:sz w:val="18"/>
+          <w:szCs w:val="18"/>
+        </w:rPr>
+        <w:t xml:space="preserve"> 0</w:t>
+      </w:r>
+    </w:p>
+    <w:p>
+      <w:pPr>
+        <w:autoSpaceDE w:val="0"/>
+        <w:autoSpaceDN w:val="0"/>
+        <w:adjustRightInd w:val="0"/>
+        <w:spacing w:after="0" w:line="240" w:lineRule="auto"/>
+        <w:rPr>
+          <w:rFonts w:ascii="Lucida Console" w:hAnsi="Lucida Console" w:cs="Lucida Console"/>
+          <w:sz w:val="18"/>
+          <w:szCs w:val="18"/>
+        </w:rPr>
+      </w:pPr>
+      <w:proofErr w:type="gramStart"/>
+      <w:r>
+        <w:rPr>
+          <w:rFonts w:ascii="Lucida Console" w:hAnsi="Lucida Console" w:cs="Lucida Console"/>
+          <w:sz w:val="18"/>
+          <w:szCs w:val="18"/>
+        </w:rPr>
+        <w:t>running</w:t>
+      </w:r>
+      <w:proofErr w:type="gramEnd"/>
+      <w:r>
+        <w:rPr>
+          <w:rFonts w:ascii="Lucida Console" w:hAnsi="Lucida Console" w:cs="Lucida Console"/>
+          <w:sz w:val="18"/>
+          <w:szCs w:val="18"/>
+        </w:rPr>
+        <w:t xml:space="preserve"> locally</w:t>
+      </w:r>
+    </w:p>
+    <w:p>
+      <w:pPr>
+        <w:autoSpaceDE w:val="0"/>
+        <w:autoSpaceDN w:val="0"/>
+        <w:adjustRightInd w:val="0"/>
+        <w:spacing w:after="0" w:line="240" w:lineRule="auto"/>
+        <w:rPr>
+          <w:rFonts w:ascii="Lucida Console" w:hAnsi="Lucida Console" w:cs="Lucida Console"/>
+          <w:sz w:val="18"/>
+          <w:szCs w:val="18"/>
+        </w:rPr>
+      </w:pPr>
+      <w:proofErr w:type="gramStart"/>
+      <w:r>
+        <w:rPr>
+          <w:rFonts w:ascii="Lucida Console" w:hAnsi="Lucida Console" w:cs="Lucida Console"/>
+          <w:sz w:val="18"/>
+          <w:szCs w:val="18"/>
+        </w:rPr>
+        <w:t>decrypt</w:t>
+      </w:r>
+      <w:proofErr w:type="gramEnd"/>
+      <w:r>
+        <w:rPr>
+          <w:rFonts w:ascii="Lucida Console" w:hAnsi="Lucida Console" w:cs="Lucida Console"/>
+          <w:sz w:val="18"/>
+          <w:szCs w:val="18"/>
+        </w:rPr>
+        <w:t xml:space="preserve"> database from binary mode</w:t>
+      </w:r>
+    </w:p>
+    <w:p>
+      <w:pPr>
+        <w:autoSpaceDE w:val="0"/>
+        <w:autoSpaceDN w:val="0"/>
+        <w:adjustRightInd w:val="0"/>
+        <w:spacing w:after="0" w:line="240" w:lineRule="auto"/>
+        <w:rPr>
+          <w:rFonts w:ascii="Lucida Console" w:hAnsi="Lucida Console" w:cs="Lucida Console"/>
+          <w:sz w:val="18"/>
+          <w:szCs w:val="18"/>
+        </w:rPr>
+      </w:pPr>
+      <w:r>
+        <w:rPr>
+          <w:rFonts w:ascii="Lucida Console" w:hAnsi="Lucida Console" w:cs="Lucida Console"/>
+          <w:sz w:val="18"/>
+          <w:szCs w:val="18"/>
+        </w:rPr>
+        <w:t>1 100</w:t>
+      </w:r>
+    </w:p>
+    <w:p>
+      <w:pPr>
+        <w:autoSpaceDE w:val="0"/>
+        <w:autoSpaceDN w:val="0"/>
+        <w:adjustRightInd w:val="0"/>
+        <w:spacing w:after="0" w:line="240" w:lineRule="auto"/>
+        <w:rPr>
+          <w:rFonts w:ascii="Lucida Console" w:hAnsi="Lucida Console" w:cs="Lucida Console"/>
+          <w:sz w:val="18"/>
+          <w:szCs w:val="18"/>
+        </w:rPr>
+      </w:pPr>
+      <w:proofErr w:type="gramStart"/>
+      <w:r>
+        <w:rPr>
+          <w:rFonts w:ascii="Lucida Console" w:hAnsi="Lucida Console" w:cs="Lucida Console"/>
+          <w:sz w:val="18"/>
+          <w:szCs w:val="18"/>
+        </w:rPr>
+        <w:t>decrypt_database_0</w:t>
+      </w:r>
+      <w:proofErr w:type="gramEnd"/>
+      <w:r>
+        <w:rPr>
+          <w:rFonts w:ascii="Lucida Console" w:hAnsi="Lucida Console" w:cs="Lucida Console"/>
+          <w:sz w:val="18"/>
+          <w:szCs w:val="18"/>
+        </w:rPr>
+        <w:t xml:space="preserve"> function took 3088.000 </w:t>
+      </w:r>
+      <w:proofErr w:type="spellStart"/>
+      <w:r>
+        <w:rPr>
+          <w:rFonts w:ascii="Lucida Console" w:hAnsi="Lucida Console" w:cs="Lucida Console"/>
+          <w:sz w:val="18"/>
+          <w:szCs w:val="18"/>
+        </w:rPr>
+        <w:t>ms</w:t>
+      </w:r>
+      <w:proofErr w:type="spellEnd"/>
+    </w:p>
+    <w:p>
+      <w:pPr>
+        <w:autoSpaceDE w:val="0"/>
+        <w:autoSpaceDN w:val="0"/>
+        <w:adjustRightInd w:val="0"/>
+        <w:spacing w:after="0" w:line="240" w:lineRule="auto"/>
+        <w:rPr>
+          <w:rFonts w:ascii="Lucida Console" w:hAnsi="Lucida Console" w:cs="Lucida Console"/>
+          <w:sz w:val="18"/>
+          <w:szCs w:val="18"/>
+        </w:rPr>
+      </w:pPr>
+    </w:p>
+    <w:p>
+      <w:pPr>
+        <w:autoSpaceDE w:val="0"/>
+        <w:autoSpaceDN w:val="0"/>
+        <w:adjustRightInd w:val="0"/>
+        <w:spacing w:after="0" w:line="240" w:lineRule="auto"/>
+        <w:rPr>
+          <w:rFonts w:ascii="Lucida Console" w:hAnsi="Lucida Console" w:cs="Lucida Console"/>
+          <w:sz w:val="18"/>
+          <w:szCs w:val="18"/>
+        </w:rPr>
+      </w:pPr>
+      <w:r>
+        <w:rPr>
+          <w:rFonts w:ascii="Lucida Console" w:hAnsi="Lucida Console" w:cs="Lucida Console"/>
+          <w:sz w:val="18"/>
+          <w:szCs w:val="18"/>
+        </w:rPr>
+        <w:t xml:space="preserve">$ </w:t>
+      </w:r>
+      <w:proofErr w:type="gramStart"/>
+      <w:r>
+        <w:rPr>
+          <w:rFonts w:ascii="Lucida Console" w:hAnsi="Lucida Console" w:cs="Lucida Console"/>
+          <w:sz w:val="18"/>
+          <w:szCs w:val="18"/>
+        </w:rPr>
+        <w:t>python</w:t>
+      </w:r>
+      <w:proofErr w:type="gramEnd"/>
+      <w:r>
+        <w:rPr>
+          <w:rFonts w:ascii="Lucida Console" w:hAnsi="Lucida Console" w:cs="Lucida Console"/>
+          <w:sz w:val="18"/>
+          <w:szCs w:val="18"/>
+        </w:rPr>
+        <w:t xml:space="preserve"> private_dna.py -</w:t>
+      </w:r>
+      <w:proofErr w:type="spellStart"/>
+      <w:r>
+        <w:rPr>
+          <w:rFonts w:ascii="Lucida Console" w:hAnsi="Lucida Console" w:cs="Lucida Console"/>
+          <w:sz w:val="18"/>
+          <w:szCs w:val="18"/>
+        </w:rPr>
+        <w:t>dd</w:t>
+      </w:r>
+      <w:proofErr w:type="spellEnd"/>
+      <w:r>
+        <w:rPr>
+          <w:rFonts w:ascii="Lucida Console" w:hAnsi="Lucida Console" w:cs="Lucida Console"/>
+          <w:sz w:val="18"/>
+          <w:szCs w:val="18"/>
+        </w:rPr>
+        <w:t xml:space="preserve"> 1</w:t>
+      </w:r>
+    </w:p>
+    <w:p>
+      <w:pPr>
+        <w:autoSpaceDE w:val="0"/>
+        <w:autoSpaceDN w:val="0"/>
+        <w:adjustRightInd w:val="0"/>
+        <w:spacing w:after="0" w:line="240" w:lineRule="auto"/>
+        <w:rPr>
+          <w:rFonts w:ascii="Lucida Console" w:hAnsi="Lucida Console" w:cs="Lucida Console"/>
+          <w:sz w:val="18"/>
+          <w:szCs w:val="18"/>
+        </w:rPr>
+      </w:pPr>
+      <w:proofErr w:type="gramStart"/>
+      <w:r>
+        <w:rPr>
+          <w:rFonts w:ascii="Lucida Console" w:hAnsi="Lucida Console" w:cs="Lucida Console"/>
+          <w:sz w:val="18"/>
+          <w:szCs w:val="18"/>
+        </w:rPr>
+        <w:t>running</w:t>
+      </w:r>
+      <w:proofErr w:type="gramEnd"/>
+      <w:r>
+        <w:rPr>
+          <w:rFonts w:ascii="Lucida Console" w:hAnsi="Lucida Console" w:cs="Lucida Console"/>
+          <w:sz w:val="18"/>
+          <w:szCs w:val="18"/>
+        </w:rPr>
+        <w:t xml:space="preserve"> locally</w:t>
+      </w:r>
+    </w:p>
+    <w:p>
+      <w:pPr>
+        <w:autoSpaceDE w:val="0"/>
+        <w:autoSpaceDN w:val="0"/>
+        <w:adjustRightInd w:val="0"/>
+        <w:spacing w:after="0" w:line="240" w:lineRule="auto"/>
+        <w:rPr>
+          <w:rFonts w:ascii="Lucida Console" w:hAnsi="Lucida Console" w:cs="Lucida Console"/>
+          <w:sz w:val="18"/>
+          <w:szCs w:val="18"/>
+        </w:rPr>
+      </w:pPr>
+      <w:proofErr w:type="gramStart"/>
+      <w:r>
+        <w:rPr>
+          <w:rFonts w:ascii="Lucida Console" w:hAnsi="Lucida Console" w:cs="Lucida Console"/>
+          <w:sz w:val="18"/>
+          <w:szCs w:val="18"/>
+        </w:rPr>
+        <w:t>decrypt</w:t>
+      </w:r>
+      <w:proofErr w:type="gramEnd"/>
+      <w:r>
+        <w:rPr>
+          <w:rFonts w:ascii="Lucida Console" w:hAnsi="Lucida Console" w:cs="Lucida Console"/>
+          <w:sz w:val="18"/>
+          <w:szCs w:val="18"/>
+        </w:rPr>
+        <w:t xml:space="preserve"> database from quaternary mode</w:t>
+      </w:r>
+    </w:p>
+    <w:p>
+      <w:pPr>
+        <w:autoSpaceDE w:val="0"/>
+        <w:autoSpaceDN w:val="0"/>
+        <w:adjustRightInd w:val="0"/>
+        <w:spacing w:after="0" w:line="240" w:lineRule="auto"/>
+        <w:rPr>
+          <w:rFonts w:ascii="Lucida Console" w:hAnsi="Lucida Console" w:cs="Lucida Console"/>
+          <w:sz w:val="18"/>
+          <w:szCs w:val="18"/>
+        </w:rPr>
+      </w:pPr>
+      <w:r>
+        <w:rPr>
+          <w:rFonts w:ascii="Lucida Console" w:hAnsi="Lucida Console" w:cs="Lucida Console"/>
+          <w:sz w:val="18"/>
+          <w:szCs w:val="18"/>
+        </w:rPr>
+        <w:t>1 100</w:t>
+      </w:r>
+    </w:p>
+    <w:p>
+      <w:pPr>
+        <w:autoSpaceDE w:val="0"/>
+        <w:autoSpaceDN w:val="0"/>
+        <w:adjustRightInd w:val="0"/>
+        <w:spacing w:after="0" w:line="240" w:lineRule="auto"/>
+        <w:rPr>
+          <w:rFonts w:ascii="Lucida Console" w:hAnsi="Lucida Console" w:cs="Lucida Console"/>
+          <w:sz w:val="18"/>
+          <w:szCs w:val="18"/>
+        </w:rPr>
+      </w:pPr>
+      <w:proofErr w:type="gramStart"/>
+      <w:r>
+        <w:rPr>
+          <w:rFonts w:ascii="Lucida Console" w:hAnsi="Lucida Console" w:cs="Lucida Console"/>
+          <w:sz w:val="18"/>
+          <w:szCs w:val="18"/>
+        </w:rPr>
+        <w:t>decrypt_database_1</w:t>
+      </w:r>
+      <w:proofErr w:type="gramEnd"/>
+      <w:r>
+        <w:rPr>
+          <w:rFonts w:ascii="Lucida Console" w:hAnsi="Lucida Console" w:cs="Lucida Console"/>
+          <w:sz w:val="18"/>
+          <w:szCs w:val="18"/>
+        </w:rPr>
+        <w:t xml:space="preserve"> function took 3800.000 </w:t>
+      </w:r>
+      <w:proofErr w:type="spellStart"/>
+      <w:r>
+        <w:rPr>
+          <w:rFonts w:ascii="Lucida Console" w:hAnsi="Lucida Console" w:cs="Lucida Console"/>
+          <w:sz w:val="18"/>
+          <w:szCs w:val="18"/>
+        </w:rPr>
+        <w:t>ms</w:t>
+      </w:r>
+      <w:proofErr w:type="spellEnd"/>
+    </w:p>
+    <w:p>
+      <w:pPr>
+        <w:autoSpaceDE w:val="0"/>
+        <w:autoSpaceDN w:val="0"/>
+        <w:adjustRightInd w:val="0"/>
+        <w:spacing w:after="0" w:line="240" w:lineRule="auto"/>
+        <w:rPr>
+          <w:rFonts w:ascii="Lucida Console" w:hAnsi="Lucida Console" w:cs="Lucida Console"/>
+          <w:sz w:val="18"/>
+          <w:szCs w:val="18"/>
+        </w:rPr>
+      </w:pPr>
+    </w:p>
+    <w:p>
+      <w:pPr>
+        <w:autoSpaceDE w:val="0"/>
+        <w:autoSpaceDN w:val="0"/>
+        <w:adjustRightInd w:val="0"/>
+        <w:spacing w:after="0" w:line="240" w:lineRule="auto"/>
+        <w:rPr>
+          <w:rFonts w:ascii="Lucida Console" w:hAnsi="Lucida Console" w:cs="Lucida Console"/>
+          <w:sz w:val="18"/>
+          <w:szCs w:val="18"/>
+        </w:rPr>
+      </w:pPr>
+    </w:p>
+    <w:p>
+      <w:pPr>
+        <w:autoSpaceDE w:val="0"/>
+        <w:autoSpaceDN w:val="0"/>
+        <w:adjustRightInd w:val="0"/>
+        <w:spacing w:after="0" w:line="240" w:lineRule="auto"/>
+        <w:rPr>
+          <w:rFonts w:ascii="Lucida Console" w:hAnsi="Lucida Console" w:cs="Lucida Console"/>
+          <w:sz w:val="18"/>
+          <w:szCs w:val="18"/>
+        </w:rPr>
+      </w:pPr>
+      <w:r>
+        <w:rPr>
+          <w:rFonts w:ascii="Lucida Console" w:hAnsi="Lucida Console" w:cs="Lucida Console"/>
+          <w:sz w:val="18"/>
+          <w:szCs w:val="18"/>
+        </w:rPr>
+        <w:t xml:space="preserve">$ </w:t>
+      </w:r>
+      <w:proofErr w:type="gramStart"/>
+      <w:r>
+        <w:rPr>
+          <w:rFonts w:ascii="Lucida Console" w:hAnsi="Lucida Console" w:cs="Lucida Console"/>
+          <w:sz w:val="18"/>
+          <w:szCs w:val="18"/>
+        </w:rPr>
+        <w:t>python</w:t>
+      </w:r>
+      <w:proofErr w:type="gramEnd"/>
+      <w:r>
+        <w:rPr>
+          <w:rFonts w:ascii="Lucida Console" w:hAnsi="Lucida Console" w:cs="Lucida Console"/>
+          <w:sz w:val="18"/>
+          <w:szCs w:val="18"/>
+        </w:rPr>
+        <w:t xml:space="preserve"> private_dna.py -</w:t>
+      </w:r>
+      <w:proofErr w:type="spellStart"/>
+      <w:r>
+        <w:rPr>
+          <w:rFonts w:ascii="Lucida Console" w:hAnsi="Lucida Console" w:cs="Lucida Console"/>
+          <w:sz w:val="18"/>
+          <w:szCs w:val="18"/>
+        </w:rPr>
+        <w:t>gq</w:t>
+      </w:r>
+      <w:proofErr w:type="spellEnd"/>
+      <w:r>
+        <w:rPr>
+          <w:rFonts w:ascii="Lucida Console" w:hAnsi="Lucida Console" w:cs="Lucida Console"/>
+          <w:sz w:val="18"/>
+          <w:szCs w:val="18"/>
+        </w:rPr>
+        <w:t xml:space="preserve"> 20 100 -</w:t>
+      </w:r>
+      <w:proofErr w:type="spellStart"/>
+      <w:r>
+        <w:rPr>
+          <w:rFonts w:ascii="Lucida Console" w:hAnsi="Lucida Console" w:cs="Lucida Console"/>
+          <w:sz w:val="18"/>
+          <w:szCs w:val="18"/>
+        </w:rPr>
+        <w:t>eq</w:t>
+      </w:r>
+      <w:proofErr w:type="spellEnd"/>
+      <w:r>
+        <w:rPr>
+          <w:rFonts w:ascii="Lucida Console" w:hAnsi="Lucida Console" w:cs="Lucida Console"/>
+          <w:sz w:val="18"/>
+          <w:szCs w:val="18"/>
+        </w:rPr>
+        <w:t xml:space="preserve"> 0 -v</w:t>
+      </w:r>
+    </w:p>
+    <w:p>
+      <w:pPr>
+        <w:autoSpaceDE w:val="0"/>
+        <w:autoSpaceDN w:val="0"/>
+        <w:adjustRightInd w:val="0"/>
+        <w:spacing w:after="0" w:line="240" w:lineRule="auto"/>
+        <w:rPr>
+          <w:rFonts w:ascii="Lucida Console" w:hAnsi="Lucida Console" w:cs="Lucida Console"/>
+          <w:sz w:val="18"/>
+          <w:szCs w:val="18"/>
+        </w:rPr>
+      </w:pPr>
+      <w:proofErr w:type="gramStart"/>
+      <w:r>
+        <w:rPr>
+          <w:rFonts w:ascii="Lucida Console" w:hAnsi="Lucida Console" w:cs="Lucida Console"/>
+          <w:sz w:val="18"/>
+          <w:szCs w:val="18"/>
+        </w:rPr>
+        <w:t>running</w:t>
+      </w:r>
+      <w:proofErr w:type="gramEnd"/>
+      <w:r>
+        <w:rPr>
+          <w:rFonts w:ascii="Lucida Console" w:hAnsi="Lucida Console" w:cs="Lucida Console"/>
+          <w:sz w:val="18"/>
+          <w:szCs w:val="18"/>
+        </w:rPr>
+        <w:t xml:space="preserve"> locally</w:t>
+      </w:r>
+    </w:p>
+    <w:p>
+      <w:pPr>
+        <w:autoSpaceDE w:val="0"/>
+        <w:autoSpaceDN w:val="0"/>
+        <w:adjustRightInd w:val="0"/>
+        <w:spacing w:after="0" w:line="240" w:lineRule="auto"/>
+        <w:rPr>
+          <w:rFonts w:ascii="Lucida Console" w:hAnsi="Lucida Console" w:cs="Lucida Console"/>
+          <w:sz w:val="18"/>
+          <w:szCs w:val="18"/>
+        </w:rPr>
+      </w:pPr>
+      <w:proofErr w:type="gramStart"/>
+      <w:r>
+        <w:rPr>
+          <w:rFonts w:ascii="Lucida Console" w:hAnsi="Lucida Console" w:cs="Lucida Console"/>
+          <w:sz w:val="18"/>
+          <w:szCs w:val="18"/>
+        </w:rPr>
+        <w:t>generate</w:t>
+      </w:r>
+      <w:proofErr w:type="gramEnd"/>
+      <w:r>
+        <w:rPr>
+          <w:rFonts w:ascii="Lucida Console" w:hAnsi="Lucida Console" w:cs="Lucida Console"/>
+          <w:sz w:val="18"/>
+          <w:szCs w:val="18"/>
+        </w:rPr>
+        <w:t xml:space="preserve"> random query</w:t>
+      </w:r>
+    </w:p>
+    <w:p>
+      <w:pPr>
+        <w:autoSpaceDE w:val="0"/>
+        <w:autoSpaceDN w:val="0"/>
+        <w:adjustRightInd w:val="0"/>
+        <w:spacing w:after="0" w:line="240" w:lineRule="auto"/>
+        <w:rPr>
+          <w:rFonts w:ascii="Lucida Console" w:hAnsi="Lucida Console" w:cs="Lucida Console"/>
+          <w:sz w:val="18"/>
+          <w:szCs w:val="18"/>
+        </w:rPr>
+      </w:pPr>
+      <w:proofErr w:type="spellStart"/>
+      <w:proofErr w:type="gramStart"/>
+      <w:r>
+        <w:rPr>
+          <w:rFonts w:ascii="Lucida Console" w:hAnsi="Lucida Console" w:cs="Lucida Console"/>
+          <w:sz w:val="18"/>
+          <w:szCs w:val="18"/>
+        </w:rPr>
+        <w:t>query_generator</w:t>
+      </w:r>
+      <w:proofErr w:type="spellEnd"/>
+      <w:proofErr w:type="gramEnd"/>
+      <w:r>
+        <w:rPr>
+          <w:rFonts w:ascii="Lucida Console" w:hAnsi="Lucida Console" w:cs="Lucida Console"/>
+          <w:sz w:val="18"/>
+          <w:szCs w:val="18"/>
+        </w:rPr>
+        <w:t xml:space="preserve"> function took 0.000 </w:t>
+      </w:r>
+      <w:proofErr w:type="spellStart"/>
+      <w:r>
+        <w:rPr>
+          <w:rFonts w:ascii="Lucida Console" w:hAnsi="Lucida Console" w:cs="Lucida Console"/>
+          <w:sz w:val="18"/>
+          <w:szCs w:val="18"/>
+        </w:rPr>
+        <w:t>ms</w:t>
+      </w:r>
+      <w:proofErr w:type="spellEnd"/>
+    </w:p>
+    <w:p>
+      <w:pPr>
+        <w:autoSpaceDE w:val="0"/>
+        <w:autoSpaceDN w:val="0"/>
+        <w:adjustRightInd w:val="0"/>
+        <w:spacing w:after="0" w:line="240" w:lineRule="auto"/>
+        <w:rPr>
+          <w:rFonts w:ascii="Lucida Console" w:hAnsi="Lucida Console" w:cs="Lucida Console"/>
+          <w:sz w:val="18"/>
+          <w:szCs w:val="18"/>
+        </w:rPr>
+      </w:pPr>
+      <w:proofErr w:type="gramStart"/>
+      <w:r>
+        <w:rPr>
+          <w:rFonts w:ascii="Lucida Console" w:hAnsi="Lucida Console" w:cs="Lucida Console"/>
+          <w:sz w:val="18"/>
+          <w:szCs w:val="18"/>
+        </w:rPr>
+        <w:t>execute</w:t>
+      </w:r>
+      <w:proofErr w:type="gramEnd"/>
+      <w:r>
+        <w:rPr>
+          <w:rFonts w:ascii="Lucida Console" w:hAnsi="Lucida Console" w:cs="Lucida Console"/>
+          <w:sz w:val="18"/>
+          <w:szCs w:val="18"/>
+        </w:rPr>
+        <w:t xml:space="preserve"> query on binary mode</w:t>
+      </w:r>
+    </w:p>
+    <w:p>
+      <w:pPr>
+        <w:autoSpaceDE w:val="0"/>
+        <w:autoSpaceDN w:val="0"/>
+        <w:adjustRightInd w:val="0"/>
+        <w:spacing w:after="0" w:line="240" w:lineRule="auto"/>
+        <w:rPr>
+          <w:rFonts w:ascii="Lucida Console" w:hAnsi="Lucida Console" w:cs="Lucida Console"/>
+          <w:sz w:val="18"/>
+          <w:szCs w:val="18"/>
+        </w:rPr>
+      </w:pPr>
+      <w:r>
+        <w:rPr>
+          <w:rFonts w:ascii="Lucida Console" w:hAnsi="Lucida Console" w:cs="Lucida Console"/>
+          <w:sz w:val="18"/>
+          <w:szCs w:val="18"/>
+        </w:rPr>
+        <w:t>1 100</w:t>
+      </w:r>
+    </w:p>
+    <w:p>
+      <w:pPr>
+        <w:autoSpaceDE w:val="0"/>
+        <w:autoSpaceDN w:val="0"/>
+        <w:adjustRightInd w:val="0"/>
+        <w:spacing w:after="0" w:line="240" w:lineRule="auto"/>
+        <w:rPr>
+          <w:rFonts w:ascii="Lucida Console" w:hAnsi="Lucida Console" w:cs="Lucida Console"/>
+          <w:sz w:val="18"/>
+          <w:szCs w:val="18"/>
+        </w:rPr>
+      </w:pPr>
+      <w:proofErr w:type="gramStart"/>
+      <w:r>
+        <w:rPr>
+          <w:rFonts w:ascii="Lucida Console" w:hAnsi="Lucida Console" w:cs="Lucida Console"/>
+          <w:sz w:val="18"/>
+          <w:szCs w:val="18"/>
+        </w:rPr>
+        <w:t>decrypt_query_res_0</w:t>
+      </w:r>
+      <w:proofErr w:type="gramEnd"/>
+      <w:r>
+        <w:rPr>
+          <w:rFonts w:ascii="Lucida Console" w:hAnsi="Lucida Console" w:cs="Lucida Console"/>
+          <w:sz w:val="18"/>
+          <w:szCs w:val="18"/>
+        </w:rPr>
+        <w:t xml:space="preserve"> function took 15.000 </w:t>
+      </w:r>
+      <w:proofErr w:type="spellStart"/>
+      <w:r>
+        <w:rPr>
+          <w:rFonts w:ascii="Lucida Console" w:hAnsi="Lucida Console" w:cs="Lucida Console"/>
+          <w:sz w:val="18"/>
+          <w:szCs w:val="18"/>
+        </w:rPr>
+        <w:t>ms</w:t>
+      </w:r>
+      <w:proofErr w:type="spellEnd"/>
+    </w:p>
+    <w:p>
+      <w:pPr>
+        <w:autoSpaceDE w:val="0"/>
+        <w:autoSpaceDN w:val="0"/>
+        <w:adjustRightInd w:val="0"/>
+        <w:spacing w:after="0" w:line="240" w:lineRule="auto"/>
+        <w:rPr>
+          <w:rFonts w:ascii="Lucida Console" w:hAnsi="Lucida Console" w:cs="Lucida Console"/>
+          <w:sz w:val="18"/>
+          <w:szCs w:val="18"/>
+        </w:rPr>
+      </w:pPr>
+      <w:proofErr w:type="gramStart"/>
+      <w:r>
+        <w:rPr>
+          <w:rFonts w:ascii="Lucida Console" w:hAnsi="Lucida Console" w:cs="Lucida Console"/>
+          <w:sz w:val="18"/>
+          <w:szCs w:val="18"/>
+        </w:rPr>
+        <w:t>handle_query_0</w:t>
+      </w:r>
+      <w:proofErr w:type="gramEnd"/>
+      <w:r>
+        <w:rPr>
+          <w:rFonts w:ascii="Lucida Console" w:hAnsi="Lucida Console" w:cs="Lucida Console"/>
+          <w:sz w:val="18"/>
+          <w:szCs w:val="18"/>
+        </w:rPr>
+        <w:t xml:space="preserve"> function took 945.000 </w:t>
+      </w:r>
+      <w:proofErr w:type="spellStart"/>
+      <w:r>
+        <w:rPr>
+          <w:rFonts w:ascii="Lucida Console" w:hAnsi="Lucida Console" w:cs="Lucida Console"/>
+          <w:sz w:val="18"/>
+          <w:szCs w:val="18"/>
+        </w:rPr>
+        <w:t>ms</w:t>
+      </w:r>
+      <w:proofErr w:type="spellEnd"/>
+    </w:p>
+    <w:p>
+      <w:pPr>
+        <w:autoSpaceDE w:val="0"/>
+        <w:autoSpaceDN w:val="0"/>
+        <w:adjustRightInd w:val="0"/>
+        <w:spacing w:after="0" w:line="240" w:lineRule="auto"/>
+        <w:rPr>
+          <w:rFonts w:ascii="Lucida Console" w:hAnsi="Lucida Console" w:cs="Lucida Console"/>
+          <w:sz w:val="18"/>
+          <w:szCs w:val="18"/>
+        </w:rPr>
+      </w:pPr>
+      <w:r>
+        <w:rPr>
+          <w:rFonts w:ascii="Lucida Console" w:hAnsi="Lucida Console" w:cs="Lucida Console"/>
+          <w:sz w:val="18"/>
+          <w:szCs w:val="18"/>
+        </w:rPr>
+        <w:t>0</w:t>
+      </w:r>
+    </w:p>
+    <w:p>
+      <w:pPr>
+        <w:autoSpaceDE w:val="0"/>
+        <w:autoSpaceDN w:val="0"/>
+        <w:adjustRightInd w:val="0"/>
+        <w:spacing w:after="0" w:line="240" w:lineRule="auto"/>
+        <w:rPr>
+          <w:rFonts w:ascii="Lucida Console" w:hAnsi="Lucida Console" w:cs="Lucida Console"/>
+          <w:sz w:val="18"/>
+          <w:szCs w:val="18"/>
+        </w:rPr>
+      </w:pPr>
+      <w:proofErr w:type="gramStart"/>
+      <w:r>
+        <w:rPr>
+          <w:rFonts w:ascii="Lucida Console" w:hAnsi="Lucida Console" w:cs="Lucida Console"/>
+          <w:sz w:val="18"/>
+          <w:szCs w:val="18"/>
+        </w:rPr>
+        <w:t>verification</w:t>
+      </w:r>
+      <w:proofErr w:type="gramEnd"/>
+      <w:r>
+        <w:rPr>
+          <w:rFonts w:ascii="Lucida Console" w:hAnsi="Lucida Console" w:cs="Lucida Console"/>
+          <w:sz w:val="18"/>
+          <w:szCs w:val="18"/>
+        </w:rPr>
+        <w:t xml:space="preserve"> on clear database</w:t>
+      </w:r>
+    </w:p>
+    <w:p>
+      <w:pPr>
+        <w:autoSpaceDE w:val="0"/>
+        <w:autoSpaceDN w:val="0"/>
+        <w:adjustRightInd w:val="0"/>
+        <w:spacing w:after="0" w:line="240" w:lineRule="auto"/>
+        <w:rPr>
+          <w:rFonts w:ascii="Lucida Console" w:hAnsi="Lucida Console" w:cs="Lucida Console"/>
+          <w:sz w:val="18"/>
+          <w:szCs w:val="18"/>
+        </w:rPr>
+      </w:pPr>
+      <w:r>
+        <w:rPr>
+          <w:rFonts w:ascii="Lucida Console" w:hAnsi="Lucida Console" w:cs="Lucida Console"/>
+          <w:sz w:val="18"/>
+          <w:szCs w:val="18"/>
+        </w:rPr>
+        <w:t>1 100</w:t>
+      </w:r>
+    </w:p>
+    <w:p>
+      <w:pPr>
+        <w:autoSpaceDE w:val="0"/>
+        <w:autoSpaceDN w:val="0"/>
+        <w:adjustRightInd w:val="0"/>
+        <w:spacing w:after="0" w:line="240" w:lineRule="auto"/>
+        <w:rPr>
+          <w:rFonts w:ascii="Lucida Console" w:hAnsi="Lucida Console" w:cs="Lucida Console"/>
+          <w:sz w:val="18"/>
+          <w:szCs w:val="18"/>
+        </w:rPr>
+      </w:pPr>
+      <w:proofErr w:type="spellStart"/>
+      <w:proofErr w:type="gramStart"/>
+      <w:r>
+        <w:rPr>
+          <w:rFonts w:ascii="Lucida Console" w:hAnsi="Lucida Console" w:cs="Lucida Console"/>
+          <w:sz w:val="18"/>
+          <w:szCs w:val="18"/>
+        </w:rPr>
+        <w:t>handle_query_clear</w:t>
+      </w:r>
+      <w:proofErr w:type="spellEnd"/>
+      <w:proofErr w:type="gramEnd"/>
+      <w:r>
+        <w:rPr>
+          <w:rFonts w:ascii="Lucida Console" w:hAnsi="Lucida Console" w:cs="Lucida Console"/>
+          <w:sz w:val="18"/>
+          <w:szCs w:val="18"/>
+        </w:rPr>
+        <w:t xml:space="preserve"> function took 1.000 </w:t>
+      </w:r>
+      <w:proofErr w:type="spellStart"/>
+      <w:r>
+        <w:rPr>
+          <w:rFonts w:ascii="Lucida Console" w:hAnsi="Lucida Console" w:cs="Lucida Console"/>
+          <w:sz w:val="18"/>
+          <w:szCs w:val="18"/>
+        </w:rPr>
+        <w:t>ms</w:t>
+      </w:r>
+      <w:proofErr w:type="spellEnd"/>
+    </w:p>
+    <w:p>
+      <w:pPr>
+        <w:autoSpaceDE w:val="0"/>
+        <w:autoSpaceDN w:val="0"/>
+        <w:adjustRightInd w:val="0"/>
+        <w:spacing w:after="0" w:line="240" w:lineRule="auto"/>
+        <w:rPr>
+          <w:rFonts w:ascii="Lucida Console" w:hAnsi="Lucida Console" w:cs="Lucida Console"/>
+          <w:sz w:val="18"/>
+          <w:szCs w:val="18"/>
+        </w:rPr>
+      </w:pPr>
+      <w:r>
+        <w:rPr>
+          <w:rFonts w:ascii="Lucida Console" w:hAnsi="Lucida Console" w:cs="Lucida Console"/>
+          <w:sz w:val="18"/>
+          <w:szCs w:val="18"/>
+        </w:rPr>
+        <w:t>0</w:t>
+      </w:r>
+    </w:p>
+    <w:p>
+      <w:pPr>
+        <w:autoSpaceDE w:val="0"/>
+        <w:autoSpaceDN w:val="0"/>
+        <w:adjustRightInd w:val="0"/>
+        <w:spacing w:after="0" w:line="240" w:lineRule="auto"/>
+        <w:rPr>
+          <w:rFonts w:ascii="Lucida Console" w:hAnsi="Lucida Console" w:cs="Lucida Console"/>
+          <w:sz w:val="18"/>
+          <w:szCs w:val="18"/>
+        </w:rPr>
+      </w:pPr>
+    </w:p>
+    <w:p>
+      <w:pPr>
+        <w:autoSpaceDE w:val="0"/>
+        <w:autoSpaceDN w:val="0"/>
+        <w:adjustRightInd w:val="0"/>
+        <w:spacing w:after="0" w:line="240" w:lineRule="auto"/>
+        <w:rPr>
+          <w:rFonts w:ascii="Lucida Console" w:hAnsi="Lucida Console" w:cs="Lucida Console"/>
+          <w:sz w:val="18"/>
+          <w:szCs w:val="18"/>
+        </w:rPr>
+      </w:pPr>
+      <w:r>
+        <w:rPr>
+          <w:rFonts w:ascii="Lucida Console" w:hAnsi="Lucida Console" w:cs="Lucida Console"/>
+          <w:sz w:val="18"/>
+          <w:szCs w:val="18"/>
+        </w:rPr>
+        <w:t xml:space="preserve">$ </w:t>
+      </w:r>
+      <w:proofErr w:type="gramStart"/>
+      <w:r>
+        <w:rPr>
+          <w:rFonts w:ascii="Lucida Console" w:hAnsi="Lucida Console" w:cs="Lucida Console"/>
+          <w:sz w:val="18"/>
+          <w:szCs w:val="18"/>
+        </w:rPr>
+        <w:t>python</w:t>
+      </w:r>
+      <w:proofErr w:type="gramEnd"/>
+      <w:r>
+        <w:rPr>
+          <w:rFonts w:ascii="Lucida Console" w:hAnsi="Lucida Console" w:cs="Lucida Console"/>
+          <w:sz w:val="18"/>
+          <w:szCs w:val="18"/>
+        </w:rPr>
+        <w:t xml:space="preserve"> private_dna.py -</w:t>
+      </w:r>
+      <w:proofErr w:type="spellStart"/>
+      <w:r>
+        <w:rPr>
+          <w:rFonts w:ascii="Lucida Console" w:hAnsi="Lucida Console" w:cs="Lucida Console"/>
+          <w:sz w:val="18"/>
+          <w:szCs w:val="18"/>
+        </w:rPr>
+        <w:t>gq</w:t>
+      </w:r>
+      <w:proofErr w:type="spellEnd"/>
+      <w:r>
+        <w:rPr>
+          <w:rFonts w:ascii="Lucida Console" w:hAnsi="Lucida Console" w:cs="Lucida Console"/>
+          <w:sz w:val="18"/>
+          <w:szCs w:val="18"/>
+        </w:rPr>
+        <w:t xml:space="preserve"> 20 100 -</w:t>
+      </w:r>
+      <w:proofErr w:type="spellStart"/>
+      <w:r>
+        <w:rPr>
+          <w:rFonts w:ascii="Lucida Console" w:hAnsi="Lucida Console" w:cs="Lucida Console"/>
+          <w:sz w:val="18"/>
+          <w:szCs w:val="18"/>
+        </w:rPr>
+        <w:t>eq</w:t>
+      </w:r>
+      <w:proofErr w:type="spellEnd"/>
+      <w:r>
+        <w:rPr>
+          <w:rFonts w:ascii="Lucida Console" w:hAnsi="Lucida Console" w:cs="Lucida Console"/>
+          <w:sz w:val="18"/>
+          <w:szCs w:val="18"/>
+        </w:rPr>
+        <w:t xml:space="preserve"> 1 -v</w:t>
+      </w:r>
+    </w:p>
+    <w:p>
+      <w:pPr>
+        <w:autoSpaceDE w:val="0"/>
+        <w:autoSpaceDN w:val="0"/>
+        <w:adjustRightInd w:val="0"/>
+        <w:spacing w:after="0" w:line="240" w:lineRule="auto"/>
+        <w:rPr>
+          <w:rFonts w:ascii="Lucida Console" w:hAnsi="Lucida Console" w:cs="Lucida Console"/>
+          <w:sz w:val="18"/>
+          <w:szCs w:val="18"/>
+        </w:rPr>
+      </w:pPr>
+      <w:proofErr w:type="gramStart"/>
+      <w:r>
+        <w:rPr>
+          <w:rFonts w:ascii="Lucida Console" w:hAnsi="Lucida Console" w:cs="Lucida Console"/>
+          <w:sz w:val="18"/>
+          <w:szCs w:val="18"/>
+        </w:rPr>
+        <w:t>running</w:t>
+      </w:r>
+      <w:proofErr w:type="gramEnd"/>
+      <w:r>
+        <w:rPr>
+          <w:rFonts w:ascii="Lucida Console" w:hAnsi="Lucida Console" w:cs="Lucida Console"/>
+          <w:sz w:val="18"/>
+          <w:szCs w:val="18"/>
+        </w:rPr>
+        <w:t xml:space="preserve"> locally</w:t>
+      </w:r>
+    </w:p>
+    <w:p>
+      <w:pPr>
+        <w:autoSpaceDE w:val="0"/>
+        <w:autoSpaceDN w:val="0"/>
+        <w:adjustRightInd w:val="0"/>
+        <w:spacing w:after="0" w:line="240" w:lineRule="auto"/>
+        <w:rPr>
+          <w:rFonts w:ascii="Lucida Console" w:hAnsi="Lucida Console" w:cs="Lucida Console"/>
+          <w:sz w:val="18"/>
+          <w:szCs w:val="18"/>
+        </w:rPr>
+      </w:pPr>
+      <w:proofErr w:type="gramStart"/>
+      <w:r>
+        <w:rPr>
+          <w:rFonts w:ascii="Lucida Console" w:hAnsi="Lucida Console" w:cs="Lucida Console"/>
+          <w:sz w:val="18"/>
+          <w:szCs w:val="18"/>
+        </w:rPr>
+        <w:t>generate</w:t>
+      </w:r>
+      <w:proofErr w:type="gramEnd"/>
+      <w:r>
+        <w:rPr>
+          <w:rFonts w:ascii="Lucida Console" w:hAnsi="Lucida Console" w:cs="Lucida Console"/>
+          <w:sz w:val="18"/>
+          <w:szCs w:val="18"/>
+        </w:rPr>
+        <w:t xml:space="preserve"> random query</w:t>
+      </w:r>
+    </w:p>
+    <w:p>
+      <w:pPr>
+        <w:autoSpaceDE w:val="0"/>
+        <w:autoSpaceDN w:val="0"/>
+        <w:adjustRightInd w:val="0"/>
+        <w:spacing w:after="0" w:line="240" w:lineRule="auto"/>
+        <w:rPr>
+          <w:rFonts w:ascii="Lucida Console" w:hAnsi="Lucida Console" w:cs="Lucida Console"/>
+          <w:sz w:val="18"/>
+          <w:szCs w:val="18"/>
+        </w:rPr>
+      </w:pPr>
+      <w:proofErr w:type="spellStart"/>
+      <w:proofErr w:type="gramStart"/>
+      <w:r>
+        <w:rPr>
+          <w:rFonts w:ascii="Lucida Console" w:hAnsi="Lucida Console" w:cs="Lucida Console"/>
+          <w:sz w:val="18"/>
+          <w:szCs w:val="18"/>
+        </w:rPr>
+        <w:t>query_generator</w:t>
+      </w:r>
+      <w:proofErr w:type="spellEnd"/>
+      <w:proofErr w:type="gramEnd"/>
+      <w:r>
+        <w:rPr>
+          <w:rFonts w:ascii="Lucida Console" w:hAnsi="Lucida Console" w:cs="Lucida Console"/>
+          <w:sz w:val="18"/>
+          <w:szCs w:val="18"/>
+        </w:rPr>
+        <w:t xml:space="preserve"> function took 0.000 </w:t>
+      </w:r>
+      <w:proofErr w:type="spellStart"/>
+      <w:r>
+        <w:rPr>
+          <w:rFonts w:ascii="Lucida Console" w:hAnsi="Lucida Console" w:cs="Lucida Console"/>
+          <w:sz w:val="18"/>
+          <w:szCs w:val="18"/>
+        </w:rPr>
+        <w:t>ms</w:t>
+      </w:r>
+      <w:proofErr w:type="spellEnd"/>
+    </w:p>
+    <w:p>
+      <w:pPr>
+        <w:autoSpaceDE w:val="0"/>
+        <w:autoSpaceDN w:val="0"/>
+        <w:adjustRightInd w:val="0"/>
+        <w:spacing w:after="0" w:line="240" w:lineRule="auto"/>
+        <w:rPr>
+          <w:rFonts w:ascii="Lucida Console" w:hAnsi="Lucida Console" w:cs="Lucida Console"/>
+          <w:sz w:val="18"/>
+          <w:szCs w:val="18"/>
+        </w:rPr>
+      </w:pPr>
+      <w:proofErr w:type="gramStart"/>
+      <w:r>
+        <w:rPr>
+          <w:rFonts w:ascii="Lucida Console" w:hAnsi="Lucida Console" w:cs="Lucida Console"/>
+          <w:sz w:val="18"/>
+          <w:szCs w:val="18"/>
+        </w:rPr>
+        <w:t>execute</w:t>
+      </w:r>
+      <w:proofErr w:type="gramEnd"/>
+      <w:r>
+        <w:rPr>
+          <w:rFonts w:ascii="Lucida Console" w:hAnsi="Lucida Console" w:cs="Lucida Console"/>
+          <w:sz w:val="18"/>
+          <w:szCs w:val="18"/>
+        </w:rPr>
+        <w:t xml:space="preserve"> query on quaternary mode</w:t>
+      </w:r>
+    </w:p>
+    <w:p>
+      <w:pPr>
+        <w:autoSpaceDE w:val="0"/>
+        <w:autoSpaceDN w:val="0"/>
+        <w:adjustRightInd w:val="0"/>
+        <w:spacing w:after="0" w:line="240" w:lineRule="auto"/>
+        <w:rPr>
+          <w:rFonts w:ascii="Lucida Console" w:hAnsi="Lucida Console" w:cs="Lucida Console"/>
+          <w:sz w:val="18"/>
+          <w:szCs w:val="18"/>
+        </w:rPr>
+      </w:pPr>
+      <w:r>
+        <w:rPr>
+          <w:rFonts w:ascii="Lucida Console" w:hAnsi="Lucida Console" w:cs="Lucida Console"/>
+          <w:sz w:val="18"/>
+          <w:szCs w:val="18"/>
+        </w:rPr>
+        <w:t>1 100</w:t>
+      </w:r>
+    </w:p>
+    <w:p>
+      <w:pPr>
+        <w:autoSpaceDE w:val="0"/>
+        <w:autoSpaceDN w:val="0"/>
+        <w:adjustRightInd w:val="0"/>
+        <w:spacing w:after="0" w:line="240" w:lineRule="auto"/>
+        <w:rPr>
+          <w:rFonts w:ascii="Lucida Console" w:hAnsi="Lucida Console" w:cs="Lucida Console"/>
+          <w:sz w:val="18"/>
+          <w:szCs w:val="18"/>
+        </w:rPr>
+      </w:pPr>
+      <w:proofErr w:type="gramStart"/>
+      <w:r>
+        <w:rPr>
+          <w:rFonts w:ascii="Lucida Console" w:hAnsi="Lucida Console" w:cs="Lucida Console"/>
+          <w:sz w:val="18"/>
+          <w:szCs w:val="18"/>
+        </w:rPr>
+        <w:t>decrypt_query_res_1</w:t>
+      </w:r>
+      <w:proofErr w:type="gramEnd"/>
+      <w:r>
+        <w:rPr>
+          <w:rFonts w:ascii="Lucida Console" w:hAnsi="Lucida Console" w:cs="Lucida Console"/>
+          <w:sz w:val="18"/>
+          <w:szCs w:val="18"/>
+        </w:rPr>
+        <w:t xml:space="preserve"> function took 15.000 </w:t>
+      </w:r>
+      <w:proofErr w:type="spellStart"/>
+      <w:r>
+        <w:rPr>
+          <w:rFonts w:ascii="Lucida Console" w:hAnsi="Lucida Console" w:cs="Lucida Console"/>
+          <w:sz w:val="18"/>
+          <w:szCs w:val="18"/>
+        </w:rPr>
+        <w:t>ms</w:t>
+      </w:r>
+      <w:proofErr w:type="spellEnd"/>
+    </w:p>
+    <w:p>
+      <w:pPr>
+        <w:autoSpaceDE w:val="0"/>
+        <w:autoSpaceDN w:val="0"/>
+        <w:adjustRightInd w:val="0"/>
+        <w:spacing w:after="0" w:line="240" w:lineRule="auto"/>
+        <w:rPr>
+          <w:rFonts w:ascii="Lucida Console" w:hAnsi="Lucida Console" w:cs="Lucida Console"/>
+          <w:sz w:val="18"/>
+          <w:szCs w:val="18"/>
+        </w:rPr>
+      </w:pPr>
+      <w:proofErr w:type="gramStart"/>
+      <w:r>
+        <w:rPr>
+          <w:rFonts w:ascii="Lucida Console" w:hAnsi="Lucida Console" w:cs="Lucida Console"/>
+          <w:sz w:val="18"/>
+          <w:szCs w:val="18"/>
+        </w:rPr>
+        <w:t>handle_query_1</w:t>
+      </w:r>
+      <w:proofErr w:type="gramEnd"/>
+      <w:r>
+        <w:rPr>
+          <w:rFonts w:ascii="Lucida Console" w:hAnsi="Lucida Console" w:cs="Lucida Console"/>
+          <w:sz w:val="18"/>
+          <w:szCs w:val="18"/>
+        </w:rPr>
+        <w:t xml:space="preserve"> function took 58.000 </w:t>
+      </w:r>
+      <w:proofErr w:type="spellStart"/>
+      <w:r>
+        <w:rPr>
+          <w:rFonts w:ascii="Lucida Console" w:hAnsi="Lucida Console" w:cs="Lucida Console"/>
+          <w:sz w:val="18"/>
+          <w:szCs w:val="18"/>
+        </w:rPr>
+        <w:t>ms</w:t>
+      </w:r>
+      <w:proofErr w:type="spellEnd"/>
+    </w:p>
+    <w:p>
+      <w:pPr>
+        <w:autoSpaceDE w:val="0"/>
+        <w:autoSpaceDN w:val="0"/>
+        <w:adjustRightInd w:val="0"/>
+        <w:spacing w:after="0" w:line="240" w:lineRule="auto"/>
+        <w:rPr>
+          <w:rFonts w:ascii="Lucida Console" w:hAnsi="Lucida Console" w:cs="Lucida Console"/>
+          <w:sz w:val="18"/>
+          <w:szCs w:val="18"/>
+        </w:rPr>
+      </w:pPr>
+      <w:r>
+        <w:rPr>
+          <w:rFonts w:ascii="Lucida Console" w:hAnsi="Lucida Console" w:cs="Lucida Console"/>
+          <w:sz w:val="18"/>
+          <w:szCs w:val="18"/>
+        </w:rPr>
+        <w:t>0</w:t>
+      </w:r>
+    </w:p>
+    <w:p>
+      <w:pPr>
+        <w:autoSpaceDE w:val="0"/>
+        <w:autoSpaceDN w:val="0"/>
+        <w:adjustRightInd w:val="0"/>
+        <w:spacing w:after="0" w:line="240" w:lineRule="auto"/>
+        <w:rPr>
+          <w:rFonts w:ascii="Lucida Console" w:hAnsi="Lucida Console" w:cs="Lucida Console"/>
+          <w:sz w:val="18"/>
+          <w:szCs w:val="18"/>
+        </w:rPr>
+      </w:pPr>
+      <w:proofErr w:type="gramStart"/>
+      <w:r>
+        <w:rPr>
+          <w:rFonts w:ascii="Lucida Console" w:hAnsi="Lucida Console" w:cs="Lucida Console"/>
+          <w:sz w:val="18"/>
+          <w:szCs w:val="18"/>
+        </w:rPr>
+        <w:t>verification</w:t>
+      </w:r>
+      <w:proofErr w:type="gramEnd"/>
+      <w:r>
+        <w:rPr>
+          <w:rFonts w:ascii="Lucida Console" w:hAnsi="Lucida Console" w:cs="Lucida Console"/>
+          <w:sz w:val="18"/>
+          <w:szCs w:val="18"/>
+        </w:rPr>
+        <w:t xml:space="preserve"> on clear database</w:t>
+      </w:r>
+    </w:p>
+    <w:p>
+      <w:pPr>
+        <w:autoSpaceDE w:val="0"/>
+        <w:autoSpaceDN w:val="0"/>
+        <w:adjustRightInd w:val="0"/>
+        <w:spacing w:after="0" w:line="240" w:lineRule="auto"/>
+        <w:rPr>
+          <w:rFonts w:ascii="Lucida Console" w:hAnsi="Lucida Console" w:cs="Lucida Console"/>
+          <w:sz w:val="18"/>
+          <w:szCs w:val="18"/>
+        </w:rPr>
+      </w:pPr>
+      <w:r>
+        <w:rPr>
+          <w:rFonts w:ascii="Lucida Console" w:hAnsi="Lucida Console" w:cs="Lucida Console"/>
+          <w:sz w:val="18"/>
+          <w:szCs w:val="18"/>
+        </w:rPr>
+        <w:t>1 100</w:t>
+      </w:r>
+    </w:p>
+    <w:p>
+      <w:pPr>
+        <w:autoSpaceDE w:val="0"/>
+        <w:autoSpaceDN w:val="0"/>
+        <w:adjustRightInd w:val="0"/>
+        <w:spacing w:after="0" w:line="240" w:lineRule="auto"/>
+        <w:rPr>
+          <w:rFonts w:ascii="Lucida Console" w:hAnsi="Lucida Console" w:cs="Lucida Console"/>
+          <w:sz w:val="18"/>
+          <w:szCs w:val="18"/>
+        </w:rPr>
+      </w:pPr>
+      <w:proofErr w:type="spellStart"/>
+      <w:proofErr w:type="gramStart"/>
+      <w:r>
+        <w:rPr>
+          <w:rFonts w:ascii="Lucida Console" w:hAnsi="Lucida Console" w:cs="Lucida Console"/>
+          <w:sz w:val="18"/>
+          <w:szCs w:val="18"/>
+        </w:rPr>
+        <w:t>handle_query_clear</w:t>
+      </w:r>
+      <w:proofErr w:type="spellEnd"/>
+      <w:proofErr w:type="gramEnd"/>
+      <w:r>
+        <w:rPr>
+          <w:rFonts w:ascii="Lucida Console" w:hAnsi="Lucida Console" w:cs="Lucida Console"/>
+          <w:sz w:val="18"/>
+          <w:szCs w:val="18"/>
+        </w:rPr>
+        <w:t xml:space="preserve"> function took 0.000 </w:t>
+      </w:r>
+      <w:proofErr w:type="spellStart"/>
+      <w:r>
+        <w:rPr>
+          <w:rFonts w:ascii="Lucida Console" w:hAnsi="Lucida Console" w:cs="Lucida Console"/>
+          <w:sz w:val="18"/>
+          <w:szCs w:val="18"/>
+        </w:rPr>
+        <w:t>ms</w:t>
+      </w:r>
+      <w:proofErr w:type="spellEnd"/>
+    </w:p>
+    <w:p>
+      <w:pPr>
+        <w:autoSpaceDE w:val="0"/>
+        <w:autoSpaceDN w:val="0"/>
+        <w:adjustRightInd w:val="0"/>
+        <w:spacing w:after="0" w:line="240" w:lineRule="auto"/>
+        <w:rPr>
+          <w:rFonts w:ascii="Lucida Console" w:hAnsi="Lucida Console" w:cs="Lucida Console"/>
+          <w:sz w:val="18"/>
+          <w:szCs w:val="18"/>
+        </w:rPr>
+      </w:pPr>
+      <w:r>
+        <w:rPr>
+          <w:rFonts w:ascii="Lucida Console" w:hAnsi="Lucida Console" w:cs="Lucida Console"/>
+          <w:sz w:val="18"/>
+          <w:szCs w:val="18"/>
+        </w:rPr>
+        <w:t>0</w:t>
+      </w:r>
+    </w:p>
+    <w:p/>
+    <w:p>
+      <w:pPr>
+        <w:pStyle w:val="Heading1"/>
+      </w:pPr>
+      <w:r>
+        <w:t xml:space="preserve">Experiment 1 </w:t>
+      </w:r>
+    </w:p>
+    <w:p>
+      <w:pPr>
+        <w:autoSpaceDE w:val="0"/>
+        <w:autoSpaceDN w:val="0"/>
+        <w:adjustRightInd w:val="0"/>
+        <w:spacing w:after="0" w:line="240" w:lineRule="auto"/>
+        <w:rPr>
+          <w:rFonts w:ascii="Lucida Console" w:hAnsi="Lucida Console" w:cs="Lucida Console"/>
+          <w:sz w:val="18"/>
+          <w:szCs w:val="18"/>
+        </w:rPr>
+      </w:pPr>
+      <w:proofErr w:type="gramStart"/>
+      <w:r>
+        <w:rPr>
+          <w:rFonts w:ascii="Lucida Console" w:hAnsi="Lucida Console" w:cs="Lucida Console"/>
+          <w:sz w:val="18"/>
+          <w:szCs w:val="18"/>
+        </w:rPr>
+        <w:t>python</w:t>
+      </w:r>
+      <w:proofErr w:type="gramEnd"/>
+      <w:r>
+        <w:rPr>
+          <w:rFonts w:ascii="Lucida Console" w:hAnsi="Lucida Console" w:cs="Lucida Console"/>
+          <w:sz w:val="18"/>
+          <w:szCs w:val="18"/>
+        </w:rPr>
+        <w:t xml:space="preserve"> private_dna.py -</w:t>
+      </w:r>
+      <w:proofErr w:type="spellStart"/>
+      <w:r>
+        <w:rPr>
+          <w:rFonts w:ascii="Lucida Console" w:hAnsi="Lucida Console" w:cs="Lucida Console"/>
+          <w:sz w:val="18"/>
+          <w:szCs w:val="18"/>
+        </w:rPr>
+        <w:t>gk</w:t>
+      </w:r>
+      <w:proofErr w:type="spellEnd"/>
+      <w:r>
+        <w:rPr>
+          <w:rFonts w:ascii="Lucida Console" w:hAnsi="Lucida Console" w:cs="Lucida Console"/>
+          <w:sz w:val="18"/>
+          <w:szCs w:val="18"/>
+        </w:rPr>
+        <w:t xml:space="preserve"> 256</w:t>
+      </w:r>
+    </w:p>
+    <w:p>
+      <w:pPr>
+        <w:autoSpaceDE w:val="0"/>
+        <w:autoSpaceDN w:val="0"/>
+        <w:adjustRightInd w:val="0"/>
+        <w:spacing w:after="0" w:line="240" w:lineRule="auto"/>
+        <w:rPr>
+          <w:rFonts w:ascii="Lucida Console" w:hAnsi="Lucida Console" w:cs="Lucida Console"/>
+          <w:sz w:val="18"/>
+          <w:szCs w:val="18"/>
+        </w:rPr>
+      </w:pPr>
+      <w:proofErr w:type="gramStart"/>
+      <w:r>
+        <w:rPr>
+          <w:rFonts w:ascii="Lucida Console" w:hAnsi="Lucida Console" w:cs="Lucida Console"/>
+          <w:sz w:val="18"/>
+          <w:szCs w:val="18"/>
+        </w:rPr>
+        <w:t>running</w:t>
+      </w:r>
+      <w:proofErr w:type="gramEnd"/>
+      <w:r>
+        <w:rPr>
+          <w:rFonts w:ascii="Lucida Console" w:hAnsi="Lucida Console" w:cs="Lucida Console"/>
+          <w:sz w:val="18"/>
+          <w:szCs w:val="18"/>
+        </w:rPr>
+        <w:t xml:space="preserve"> locally</w:t>
+      </w:r>
+    </w:p>
+    <w:p>
+      <w:pPr>
+        <w:autoSpaceDE w:val="0"/>
+        <w:autoSpaceDN w:val="0"/>
+        <w:adjustRightInd w:val="0"/>
+        <w:spacing w:after="0" w:line="240" w:lineRule="auto"/>
+        <w:rPr>
+          <w:rFonts w:ascii="Lucida Console" w:hAnsi="Lucida Console" w:cs="Lucida Console"/>
+          <w:sz w:val="18"/>
+          <w:szCs w:val="18"/>
+        </w:rPr>
+      </w:pPr>
+      <w:proofErr w:type="spellStart"/>
+      <w:proofErr w:type="gramStart"/>
+      <w:r>
+        <w:rPr>
+          <w:rFonts w:ascii="Lucida Console" w:hAnsi="Lucida Console" w:cs="Lucida Console"/>
+          <w:sz w:val="18"/>
+          <w:szCs w:val="18"/>
+        </w:rPr>
+        <w:t>generate_keys</w:t>
+      </w:r>
+      <w:proofErr w:type="spellEnd"/>
+      <w:proofErr w:type="gramEnd"/>
+      <w:r>
+        <w:rPr>
+          <w:rFonts w:ascii="Lucida Console" w:hAnsi="Lucida Console" w:cs="Lucida Console"/>
+          <w:sz w:val="18"/>
+          <w:szCs w:val="18"/>
+        </w:rPr>
+        <w:t xml:space="preserve"> function took 3.000 </w:t>
+      </w:r>
+      <w:proofErr w:type="spellStart"/>
+      <w:r>
+        <w:rPr>
+          <w:rFonts w:ascii="Lucida Console" w:hAnsi="Lucida Console" w:cs="Lucida Console"/>
+          <w:sz w:val="18"/>
+          <w:szCs w:val="18"/>
+        </w:rPr>
+        <w:t>ms</w:t>
+      </w:r>
+      <w:proofErr w:type="spellEnd"/>
+    </w:p>
+    <w:p>
+      <w:pPr>
+        <w:autoSpaceDE w:val="0"/>
+        <w:autoSpaceDN w:val="0"/>
+        <w:adjustRightInd w:val="0"/>
+        <w:spacing w:after="0" w:line="240" w:lineRule="auto"/>
+        <w:rPr>
+          <w:rFonts w:ascii="Lucida Console" w:hAnsi="Lucida Console" w:cs="Lucida Console"/>
+          <w:sz w:val="18"/>
+          <w:szCs w:val="18"/>
+        </w:rPr>
+      </w:pPr>
+      <w:r>
+        <w:rPr>
+          <w:rFonts w:ascii="Lucida Console" w:hAnsi="Lucida Console" w:cs="Lucida Console"/>
+          <w:sz w:val="18"/>
+          <w:szCs w:val="18"/>
+        </w:rPr>
+        <w:t>Keys Generated</w:t>
+      </w:r>
+    </w:p>
+    <w:p>
+      <w:pPr>
+        <w:autoSpaceDE w:val="0"/>
+        <w:autoSpaceDN w:val="0"/>
+        <w:adjustRightInd w:val="0"/>
+        <w:spacing w:after="0" w:line="240" w:lineRule="auto"/>
+        <w:rPr>
+          <w:rFonts w:ascii="Lucida Console" w:hAnsi="Lucida Console" w:cs="Lucida Console"/>
+          <w:sz w:val="18"/>
+          <w:szCs w:val="18"/>
+        </w:rPr>
+      </w:pPr>
+    </w:p>
+    <w:p>
+      <w:pPr>
+        <w:autoSpaceDE w:val="0"/>
+        <w:autoSpaceDN w:val="0"/>
+        <w:adjustRightInd w:val="0"/>
+        <w:spacing w:after="0" w:line="240" w:lineRule="auto"/>
+        <w:rPr>
+          <w:rFonts w:ascii="Lucida Console" w:hAnsi="Lucida Console" w:cs="Lucida Console"/>
+          <w:sz w:val="18"/>
+          <w:szCs w:val="18"/>
+        </w:rPr>
+      </w:pPr>
+      <w:r>
+        <w:rPr>
+          <w:rFonts w:ascii="Lucida Console" w:hAnsi="Lucida Console" w:cs="Lucida Console"/>
+          <w:sz w:val="18"/>
+          <w:szCs w:val="18"/>
+        </w:rPr>
+        <w:t xml:space="preserve">$ </w:t>
+      </w:r>
+      <w:proofErr w:type="gramStart"/>
+      <w:r>
+        <w:rPr>
+          <w:rFonts w:ascii="Lucida Console" w:hAnsi="Lucida Console" w:cs="Lucida Console"/>
+          <w:sz w:val="18"/>
+          <w:szCs w:val="18"/>
+        </w:rPr>
+        <w:t>python</w:t>
+      </w:r>
+      <w:proofErr w:type="gramEnd"/>
+      <w:r>
+        <w:rPr>
+          <w:rFonts w:ascii="Lucida Console" w:hAnsi="Lucida Console" w:cs="Lucida Console"/>
+          <w:sz w:val="18"/>
+          <w:szCs w:val="18"/>
+        </w:rPr>
+        <w:t xml:space="preserve"> private_dna.py -</w:t>
+      </w:r>
+      <w:proofErr w:type="spellStart"/>
+      <w:r>
+        <w:rPr>
+          <w:rFonts w:ascii="Lucida Console" w:hAnsi="Lucida Console" w:cs="Lucida Console"/>
+          <w:sz w:val="18"/>
+          <w:szCs w:val="18"/>
+        </w:rPr>
+        <w:t>gd</w:t>
+      </w:r>
+      <w:proofErr w:type="spellEnd"/>
+      <w:r>
+        <w:rPr>
+          <w:rFonts w:ascii="Lucida Console" w:hAnsi="Lucida Console" w:cs="Lucida Console"/>
+          <w:sz w:val="18"/>
+          <w:szCs w:val="18"/>
+        </w:rPr>
+        <w:t xml:space="preserve"> 5000 300</w:t>
+      </w:r>
+    </w:p>
+    <w:p>
+      <w:pPr>
+        <w:autoSpaceDE w:val="0"/>
+        <w:autoSpaceDN w:val="0"/>
+        <w:adjustRightInd w:val="0"/>
+        <w:spacing w:after="0" w:line="240" w:lineRule="auto"/>
+        <w:rPr>
+          <w:rFonts w:ascii="Lucida Console" w:hAnsi="Lucida Console" w:cs="Lucida Console"/>
+          <w:sz w:val="18"/>
+          <w:szCs w:val="18"/>
+        </w:rPr>
+      </w:pPr>
+      <w:proofErr w:type="gramStart"/>
+      <w:r>
+        <w:rPr>
+          <w:rFonts w:ascii="Lucida Console" w:hAnsi="Lucida Console" w:cs="Lucida Console"/>
+          <w:sz w:val="18"/>
+          <w:szCs w:val="18"/>
+        </w:rPr>
+        <w:t>running</w:t>
+      </w:r>
+      <w:proofErr w:type="gramEnd"/>
+      <w:r>
+        <w:rPr>
+          <w:rFonts w:ascii="Lucida Console" w:hAnsi="Lucida Console" w:cs="Lucida Console"/>
+          <w:sz w:val="18"/>
+          <w:szCs w:val="18"/>
+        </w:rPr>
+        <w:t xml:space="preserve"> locally</w:t>
+      </w:r>
+    </w:p>
+    <w:p>
+      <w:pPr>
+        <w:autoSpaceDE w:val="0"/>
+        <w:autoSpaceDN w:val="0"/>
+        <w:adjustRightInd w:val="0"/>
+        <w:spacing w:after="0" w:line="240" w:lineRule="auto"/>
+        <w:rPr>
+          <w:rFonts w:ascii="Lucida Console" w:hAnsi="Lucida Console" w:cs="Lucida Console"/>
+          <w:sz w:val="18"/>
+          <w:szCs w:val="18"/>
+        </w:rPr>
+      </w:pPr>
+      <w:proofErr w:type="spellStart"/>
+      <w:proofErr w:type="gramStart"/>
+      <w:r>
+        <w:rPr>
+          <w:rFonts w:ascii="Lucida Console" w:hAnsi="Lucida Console" w:cs="Lucida Console"/>
+          <w:sz w:val="18"/>
+          <w:szCs w:val="18"/>
+        </w:rPr>
+        <w:t>generate_database</w:t>
+      </w:r>
+      <w:proofErr w:type="spellEnd"/>
+      <w:proofErr w:type="gramEnd"/>
+      <w:r>
+        <w:rPr>
+          <w:rFonts w:ascii="Lucida Console" w:hAnsi="Lucida Console" w:cs="Lucida Console"/>
+          <w:sz w:val="18"/>
+          <w:szCs w:val="18"/>
+        </w:rPr>
+        <w:t xml:space="preserve"> function took 2695.000 </w:t>
+      </w:r>
+      <w:proofErr w:type="spellStart"/>
+      <w:r>
+        <w:rPr>
+          <w:rFonts w:ascii="Lucida Console" w:hAnsi="Lucida Console" w:cs="Lucida Console"/>
+          <w:sz w:val="18"/>
+          <w:szCs w:val="18"/>
+        </w:rPr>
+        <w:t>ms</w:t>
+      </w:r>
+      <w:proofErr w:type="spellEnd"/>
+    </w:p>
+    <w:p>
+      <w:pPr>
+        <w:autoSpaceDE w:val="0"/>
+        <w:autoSpaceDN w:val="0"/>
+        <w:adjustRightInd w:val="0"/>
+        <w:spacing w:after="0" w:line="240" w:lineRule="auto"/>
+        <w:rPr>
+          <w:rFonts w:ascii="Lucida Console" w:hAnsi="Lucida Console" w:cs="Lucida Console"/>
+          <w:sz w:val="18"/>
+          <w:szCs w:val="18"/>
+        </w:rPr>
+      </w:pPr>
+      <w:r>
+        <w:rPr>
+          <w:rFonts w:ascii="Lucida Console" w:hAnsi="Lucida Console" w:cs="Lucida Console"/>
+          <w:sz w:val="18"/>
+          <w:szCs w:val="18"/>
+        </w:rPr>
+        <w:t>records.txt</w:t>
+      </w:r>
+    </w:p>
+    <w:p>
+      <w:pPr>
+        <w:autoSpaceDE w:val="0"/>
+        <w:autoSpaceDN w:val="0"/>
+        <w:adjustRightInd w:val="0"/>
+        <w:spacing w:after="0" w:line="240" w:lineRule="auto"/>
+        <w:rPr>
+          <w:rFonts w:ascii="Lucida Console" w:hAnsi="Lucida Console" w:cs="Lucida Console"/>
+          <w:sz w:val="18"/>
+          <w:szCs w:val="18"/>
+        </w:rPr>
+      </w:pPr>
+    </w:p>
+    <w:p>
+      <w:pPr>
+        <w:autoSpaceDE w:val="0"/>
+        <w:autoSpaceDN w:val="0"/>
+        <w:adjustRightInd w:val="0"/>
+        <w:spacing w:after="0" w:line="240" w:lineRule="auto"/>
+        <w:rPr>
+          <w:rFonts w:ascii="Lucida Console" w:hAnsi="Lucida Console" w:cs="Lucida Console"/>
+          <w:sz w:val="18"/>
+          <w:szCs w:val="18"/>
+        </w:rPr>
+      </w:pPr>
+      <w:r>
+        <w:rPr>
+          <w:rFonts w:ascii="Lucida Console" w:hAnsi="Lucida Console" w:cs="Lucida Console"/>
+          <w:sz w:val="18"/>
+          <w:szCs w:val="18"/>
+        </w:rPr>
+        <w:t xml:space="preserve">$ </w:t>
+      </w:r>
+      <w:proofErr w:type="gramStart"/>
+      <w:r>
+        <w:rPr>
+          <w:rFonts w:ascii="Lucida Console" w:hAnsi="Lucida Console" w:cs="Lucida Console"/>
+          <w:sz w:val="18"/>
+          <w:szCs w:val="18"/>
+        </w:rPr>
+        <w:t>python</w:t>
+      </w:r>
+      <w:proofErr w:type="gramEnd"/>
+      <w:r>
+        <w:rPr>
+          <w:rFonts w:ascii="Lucida Console" w:hAnsi="Lucida Console" w:cs="Lucida Console"/>
+          <w:sz w:val="18"/>
+          <w:szCs w:val="18"/>
+        </w:rPr>
+        <w:t xml:space="preserve"> private_dna.py -</w:t>
+      </w:r>
+      <w:proofErr w:type="spellStart"/>
+      <w:r>
+        <w:rPr>
+          <w:rFonts w:ascii="Lucida Console" w:hAnsi="Lucida Console" w:cs="Lucida Console"/>
+          <w:sz w:val="18"/>
+          <w:szCs w:val="18"/>
+        </w:rPr>
+        <w:t>ed</w:t>
+      </w:r>
+      <w:proofErr w:type="spellEnd"/>
+      <w:r>
+        <w:rPr>
+          <w:rFonts w:ascii="Lucida Console" w:hAnsi="Lucida Console" w:cs="Lucida Console"/>
+          <w:sz w:val="18"/>
+          <w:szCs w:val="18"/>
+        </w:rPr>
+        <w:t xml:space="preserve"> 0</w:t>
+      </w:r>
+    </w:p>
+    <w:p>
+      <w:pPr>
+        <w:autoSpaceDE w:val="0"/>
+        <w:autoSpaceDN w:val="0"/>
+        <w:adjustRightInd w:val="0"/>
+        <w:spacing w:after="0" w:line="240" w:lineRule="auto"/>
+        <w:rPr>
+          <w:rFonts w:ascii="Lucida Console" w:hAnsi="Lucida Console" w:cs="Lucida Console"/>
+          <w:sz w:val="18"/>
+          <w:szCs w:val="18"/>
+        </w:rPr>
+      </w:pPr>
+      <w:proofErr w:type="gramStart"/>
+      <w:r>
+        <w:rPr>
+          <w:rFonts w:ascii="Lucida Console" w:hAnsi="Lucida Console" w:cs="Lucida Console"/>
+          <w:sz w:val="18"/>
+          <w:szCs w:val="18"/>
+        </w:rPr>
+        <w:t>running</w:t>
+      </w:r>
+      <w:proofErr w:type="gramEnd"/>
+      <w:r>
+        <w:rPr>
+          <w:rFonts w:ascii="Lucida Console" w:hAnsi="Lucida Console" w:cs="Lucida Console"/>
+          <w:sz w:val="18"/>
+          <w:szCs w:val="18"/>
+        </w:rPr>
+        <w:t xml:space="preserve"> locally</w:t>
+      </w:r>
+    </w:p>
+    <w:p>
+      <w:pPr>
+        <w:autoSpaceDE w:val="0"/>
+        <w:autoSpaceDN w:val="0"/>
+        <w:adjustRightInd w:val="0"/>
+        <w:spacing w:after="0" w:line="240" w:lineRule="auto"/>
+        <w:rPr>
+          <w:rFonts w:ascii="Lucida Console" w:hAnsi="Lucida Console" w:cs="Lucida Console"/>
+          <w:sz w:val="18"/>
+          <w:szCs w:val="18"/>
+        </w:rPr>
+      </w:pPr>
+      <w:proofErr w:type="gramStart"/>
+      <w:r>
+        <w:rPr>
+          <w:rFonts w:ascii="Lucida Console" w:hAnsi="Lucida Console" w:cs="Lucida Console"/>
+          <w:sz w:val="18"/>
+          <w:szCs w:val="18"/>
+        </w:rPr>
+        <w:t>encrypt</w:t>
+      </w:r>
+      <w:proofErr w:type="gramEnd"/>
+      <w:r>
+        <w:rPr>
+          <w:rFonts w:ascii="Lucida Console" w:hAnsi="Lucida Console" w:cs="Lucida Console"/>
+          <w:sz w:val="18"/>
+          <w:szCs w:val="18"/>
+        </w:rPr>
+        <w:t xml:space="preserve"> database using binary mode</w:t>
+      </w:r>
+    </w:p>
+    <w:p>
+      <w:pPr>
+        <w:autoSpaceDE w:val="0"/>
+        <w:autoSpaceDN w:val="0"/>
+        <w:adjustRightInd w:val="0"/>
+        <w:spacing w:after="0" w:line="240" w:lineRule="auto"/>
+        <w:rPr>
+          <w:rFonts w:ascii="Lucida Console" w:hAnsi="Lucida Console" w:cs="Lucida Console"/>
+          <w:sz w:val="18"/>
+          <w:szCs w:val="18"/>
+        </w:rPr>
+      </w:pPr>
+      <w:proofErr w:type="gramStart"/>
+      <w:r>
+        <w:rPr>
+          <w:rFonts w:ascii="Lucida Console" w:hAnsi="Lucida Console" w:cs="Lucida Console"/>
+          <w:sz w:val="18"/>
+          <w:szCs w:val="18"/>
+        </w:rPr>
+        <w:t>encrypt_database_0</w:t>
+      </w:r>
+      <w:proofErr w:type="gramEnd"/>
+      <w:r>
+        <w:rPr>
+          <w:rFonts w:ascii="Lucida Console" w:hAnsi="Lucida Console" w:cs="Lucida Console"/>
+          <w:sz w:val="18"/>
+          <w:szCs w:val="18"/>
+        </w:rPr>
+        <w:t xml:space="preserve"> function took 1030526.000 </w:t>
+      </w:r>
+      <w:proofErr w:type="spellStart"/>
+      <w:r>
+        <w:rPr>
+          <w:rFonts w:ascii="Lucida Console" w:hAnsi="Lucida Console" w:cs="Lucida Console"/>
+          <w:sz w:val="18"/>
+          <w:szCs w:val="18"/>
+        </w:rPr>
+        <w:t>ms</w:t>
+      </w:r>
+      <w:proofErr w:type="spellEnd"/>
+    </w:p>
+    <w:p>
+      <w:pPr>
+        <w:autoSpaceDE w:val="0"/>
+        <w:autoSpaceDN w:val="0"/>
+        <w:adjustRightInd w:val="0"/>
+        <w:spacing w:after="0" w:line="240" w:lineRule="auto"/>
+        <w:rPr>
+          <w:rFonts w:ascii="Lucida Console" w:hAnsi="Lucida Console" w:cs="Lucida Console"/>
+          <w:sz w:val="18"/>
+          <w:szCs w:val="18"/>
+        </w:rPr>
+      </w:pPr>
+      <w:r>
+        <w:rPr>
+          <w:rFonts w:ascii="Lucida Console" w:hAnsi="Lucida Console" w:cs="Lucida Console"/>
+          <w:sz w:val="18"/>
+          <w:szCs w:val="18"/>
+        </w:rPr>
+        <w:t>Erecords.txt</w:t>
+      </w:r>
+    </w:p>
+    <w:p>
+      <w:pPr>
+        <w:autoSpaceDE w:val="0"/>
+        <w:autoSpaceDN w:val="0"/>
+        <w:adjustRightInd w:val="0"/>
+        <w:spacing w:after="0" w:line="240" w:lineRule="auto"/>
+        <w:rPr>
+          <w:rFonts w:ascii="Lucida Console" w:hAnsi="Lucida Console" w:cs="Lucida Console"/>
+          <w:sz w:val="18"/>
+          <w:szCs w:val="18"/>
+        </w:rPr>
+      </w:pPr>
+    </w:p>
+    <w:p>
+      <w:pPr>
+        <w:autoSpaceDE w:val="0"/>
+        <w:autoSpaceDN w:val="0"/>
+        <w:adjustRightInd w:val="0"/>
+        <w:spacing w:after="0" w:line="240" w:lineRule="auto"/>
+        <w:rPr>
+          <w:rFonts w:ascii="Lucida Console" w:hAnsi="Lucida Console" w:cs="Lucida Console"/>
+          <w:b/>
+          <w:bCs/>
+          <w:sz w:val="18"/>
+          <w:szCs w:val="18"/>
+        </w:rPr>
+      </w:pPr>
+      <w:r>
+        <w:rPr>
+          <w:rFonts w:ascii="Lucida Console" w:hAnsi="Lucida Console" w:cs="Lucida Console"/>
+          <w:sz w:val="18"/>
+          <w:szCs w:val="18"/>
+        </w:rPr>
+        <w:t xml:space="preserve">$ </w:t>
+      </w:r>
+      <w:proofErr w:type="gramStart"/>
+      <w:r>
+        <w:rPr>
+          <w:rFonts w:ascii="Lucida Console" w:hAnsi="Lucida Console" w:cs="Lucida Console"/>
+          <w:sz w:val="18"/>
+          <w:szCs w:val="18"/>
+        </w:rPr>
+        <w:t>python</w:t>
+      </w:r>
+      <w:proofErr w:type="gramEnd"/>
+      <w:r>
+        <w:rPr>
+          <w:rFonts w:ascii="Lucida Console" w:hAnsi="Lucida Console" w:cs="Lucida Console"/>
+          <w:sz w:val="18"/>
+          <w:szCs w:val="18"/>
+        </w:rPr>
+        <w:t xml:space="preserve"> private_dna.py -</w:t>
+      </w:r>
+      <w:proofErr w:type="spellStart"/>
+      <w:r>
+        <w:rPr>
+          <w:rFonts w:ascii="Lucida Console" w:hAnsi="Lucida Console" w:cs="Lucida Console"/>
+          <w:sz w:val="18"/>
+          <w:szCs w:val="18"/>
+        </w:rPr>
+        <w:t>ed</w:t>
+      </w:r>
+      <w:proofErr w:type="spellEnd"/>
+      <w:r>
+        <w:rPr>
+          <w:rFonts w:ascii="Lucida Console" w:hAnsi="Lucida Console" w:cs="Lucida Console"/>
+          <w:sz w:val="18"/>
+          <w:szCs w:val="18"/>
+        </w:rPr>
+        <w:t xml:space="preserve"> 1 </w:t>
+      </w:r>
+    </w:p>
+    <w:p>
+      <w:pPr>
+        <w:autoSpaceDE w:val="0"/>
+        <w:autoSpaceDN w:val="0"/>
+        <w:adjustRightInd w:val="0"/>
+        <w:spacing w:after="0" w:line="240" w:lineRule="auto"/>
+        <w:rPr>
+          <w:rFonts w:ascii="Lucida Console" w:hAnsi="Lucida Console" w:cs="Lucida Console"/>
+          <w:sz w:val="18"/>
+          <w:szCs w:val="18"/>
+        </w:rPr>
+      </w:pPr>
+      <w:proofErr w:type="gramStart"/>
+      <w:r>
+        <w:rPr>
+          <w:rFonts w:ascii="Lucida Console" w:hAnsi="Lucida Console" w:cs="Lucida Console"/>
+          <w:sz w:val="18"/>
+          <w:szCs w:val="18"/>
+        </w:rPr>
+        <w:t>running</w:t>
+      </w:r>
+      <w:proofErr w:type="gramEnd"/>
+      <w:r>
+        <w:rPr>
+          <w:rFonts w:ascii="Lucida Console" w:hAnsi="Lucida Console" w:cs="Lucida Console"/>
+          <w:sz w:val="18"/>
+          <w:szCs w:val="18"/>
+        </w:rPr>
+        <w:t xml:space="preserve"> locally</w:t>
+      </w:r>
+    </w:p>
+    <w:p>
+      <w:pPr>
+        <w:autoSpaceDE w:val="0"/>
+        <w:autoSpaceDN w:val="0"/>
+        <w:adjustRightInd w:val="0"/>
+        <w:spacing w:after="0" w:line="240" w:lineRule="auto"/>
+        <w:rPr>
+          <w:rFonts w:ascii="Lucida Console" w:hAnsi="Lucida Console" w:cs="Lucida Console"/>
+          <w:sz w:val="18"/>
+          <w:szCs w:val="18"/>
+        </w:rPr>
+      </w:pPr>
+      <w:proofErr w:type="gramStart"/>
+      <w:r>
+        <w:rPr>
+          <w:rFonts w:ascii="Lucida Console" w:hAnsi="Lucida Console" w:cs="Lucida Console"/>
+          <w:sz w:val="18"/>
+          <w:szCs w:val="18"/>
+        </w:rPr>
+        <w:t>encrypt</w:t>
+      </w:r>
+      <w:proofErr w:type="gramEnd"/>
+      <w:r>
+        <w:rPr>
+          <w:rFonts w:ascii="Lucida Console" w:hAnsi="Lucida Console" w:cs="Lucida Console"/>
+          <w:sz w:val="18"/>
+          <w:szCs w:val="18"/>
+        </w:rPr>
+        <w:t xml:space="preserve"> database using quaternary mode</w:t>
+      </w:r>
+    </w:p>
+    <w:p>
+      <w:pPr>
+        <w:autoSpaceDE w:val="0"/>
+        <w:autoSpaceDN w:val="0"/>
+        <w:adjustRightInd w:val="0"/>
+        <w:spacing w:after="0" w:line="240" w:lineRule="auto"/>
+        <w:rPr>
+          <w:rFonts w:ascii="Lucida Console" w:hAnsi="Lucida Console" w:cs="Lucida Console"/>
+          <w:sz w:val="18"/>
+          <w:szCs w:val="18"/>
+        </w:rPr>
+      </w:pPr>
+      <w:proofErr w:type="gramStart"/>
+      <w:r>
+        <w:rPr>
+          <w:rFonts w:ascii="Lucida Console" w:hAnsi="Lucida Console" w:cs="Lucida Console"/>
+          <w:sz w:val="18"/>
+          <w:szCs w:val="18"/>
+        </w:rPr>
+        <w:t>encrypt_database_1</w:t>
+      </w:r>
+      <w:proofErr w:type="gramEnd"/>
+      <w:r>
+        <w:rPr>
+          <w:rFonts w:ascii="Lucida Console" w:hAnsi="Lucida Console" w:cs="Lucida Console"/>
+          <w:sz w:val="18"/>
+          <w:szCs w:val="18"/>
+        </w:rPr>
+        <w:t xml:space="preserve"> function took 2080692.000 </w:t>
+      </w:r>
+      <w:proofErr w:type="spellStart"/>
+      <w:r>
+        <w:rPr>
+          <w:rFonts w:ascii="Lucida Console" w:hAnsi="Lucida Console" w:cs="Lucida Console"/>
+          <w:sz w:val="18"/>
+          <w:szCs w:val="18"/>
+        </w:rPr>
+        <w:t>ms</w:t>
+      </w:r>
+      <w:proofErr w:type="spellEnd"/>
+    </w:p>
+    <w:p>
+      <w:pPr>
+        <w:autoSpaceDE w:val="0"/>
+        <w:autoSpaceDN w:val="0"/>
+        <w:adjustRightInd w:val="0"/>
+        <w:spacing w:after="0" w:line="240" w:lineRule="auto"/>
+        <w:rPr>
+          <w:rFonts w:ascii="Lucida Console" w:hAnsi="Lucida Console" w:cs="Lucida Console"/>
+          <w:sz w:val="18"/>
+          <w:szCs w:val="18"/>
+        </w:rPr>
+      </w:pPr>
+      <w:r>
+        <w:rPr>
+          <w:rFonts w:ascii="Lucida Console" w:hAnsi="Lucida Console" w:cs="Lucida Console"/>
+          <w:sz w:val="18"/>
+          <w:szCs w:val="18"/>
+        </w:rPr>
+        <w:t>ErecordsQ.txt</w:t>
+      </w:r>
+    </w:p>
+    <w:p>
+      <w:pPr>
+        <w:autoSpaceDE w:val="0"/>
+        <w:autoSpaceDN w:val="0"/>
+        <w:adjustRightInd w:val="0"/>
+        <w:spacing w:after="0" w:line="240" w:lineRule="auto"/>
+        <w:rPr>
+          <w:rFonts w:ascii="Lucida Console" w:hAnsi="Lucida Console" w:cs="Lucida Console"/>
+          <w:sz w:val="18"/>
+          <w:szCs w:val="18"/>
+        </w:rPr>
+      </w:pPr>
+    </w:p>
+    <w:p>
+      <w:pPr>
+        <w:autoSpaceDE w:val="0"/>
+        <w:autoSpaceDN w:val="0"/>
+        <w:adjustRightInd w:val="0"/>
+        <w:spacing w:after="0" w:line="240" w:lineRule="auto"/>
+        <w:rPr>
+          <w:rFonts w:ascii="Lucida Console" w:hAnsi="Lucida Console" w:cs="Lucida Console"/>
+          <w:sz w:val="18"/>
+          <w:szCs w:val="18"/>
+        </w:rPr>
+      </w:pPr>
+      <w:r>
+        <w:rPr>
+          <w:rFonts w:ascii="Lucida Console" w:hAnsi="Lucida Console" w:cs="Lucida Console"/>
+          <w:sz w:val="18"/>
+          <w:szCs w:val="18"/>
+        </w:rPr>
+        <w:t xml:space="preserve">$ </w:t>
+      </w:r>
+      <w:proofErr w:type="gramStart"/>
+      <w:r>
+        <w:rPr>
+          <w:rFonts w:ascii="Lucida Console" w:hAnsi="Lucida Console" w:cs="Lucida Console"/>
+          <w:sz w:val="18"/>
+          <w:szCs w:val="18"/>
+        </w:rPr>
+        <w:t>python</w:t>
+      </w:r>
+      <w:proofErr w:type="gramEnd"/>
+      <w:r>
+        <w:rPr>
+          <w:rFonts w:ascii="Lucida Console" w:hAnsi="Lucida Console" w:cs="Lucida Console"/>
+          <w:sz w:val="18"/>
+          <w:szCs w:val="18"/>
+        </w:rPr>
+        <w:t xml:space="preserve"> private_dna.py -</w:t>
+      </w:r>
+      <w:proofErr w:type="spellStart"/>
+      <w:r>
+        <w:rPr>
+          <w:rFonts w:ascii="Lucida Console" w:hAnsi="Lucida Console" w:cs="Lucida Console"/>
+          <w:sz w:val="18"/>
+          <w:szCs w:val="18"/>
+        </w:rPr>
+        <w:t>dd</w:t>
+      </w:r>
+      <w:proofErr w:type="spellEnd"/>
+      <w:r>
+        <w:rPr>
+          <w:rFonts w:ascii="Lucida Console" w:hAnsi="Lucida Console" w:cs="Lucida Console"/>
+          <w:sz w:val="18"/>
+          <w:szCs w:val="18"/>
+        </w:rPr>
+        <w:t xml:space="preserve"> 1</w:t>
+      </w:r>
+    </w:p>
+    <w:p>
+      <w:pPr>
+        <w:autoSpaceDE w:val="0"/>
+        <w:autoSpaceDN w:val="0"/>
+        <w:adjustRightInd w:val="0"/>
+        <w:spacing w:after="0" w:line="240" w:lineRule="auto"/>
+        <w:rPr>
+          <w:rFonts w:ascii="Lucida Console" w:hAnsi="Lucida Console" w:cs="Lucida Console"/>
+          <w:sz w:val="18"/>
+          <w:szCs w:val="18"/>
+        </w:rPr>
+      </w:pPr>
+      <w:proofErr w:type="gramStart"/>
+      <w:r>
+        <w:rPr>
+          <w:rFonts w:ascii="Lucida Console" w:hAnsi="Lucida Console" w:cs="Lucida Console"/>
+          <w:sz w:val="18"/>
+          <w:szCs w:val="18"/>
+        </w:rPr>
+        <w:t>running</w:t>
+      </w:r>
+      <w:proofErr w:type="gramEnd"/>
+      <w:r>
+        <w:rPr>
+          <w:rFonts w:ascii="Lucida Console" w:hAnsi="Lucida Console" w:cs="Lucida Console"/>
+          <w:sz w:val="18"/>
+          <w:szCs w:val="18"/>
+        </w:rPr>
+        <w:t xml:space="preserve"> locally</w:t>
+      </w:r>
+    </w:p>
+    <w:p>
+      <w:pPr>
+        <w:autoSpaceDE w:val="0"/>
+        <w:autoSpaceDN w:val="0"/>
+        <w:adjustRightInd w:val="0"/>
+        <w:spacing w:after="0" w:line="240" w:lineRule="auto"/>
+        <w:rPr>
+          <w:rFonts w:ascii="Lucida Console" w:hAnsi="Lucida Console" w:cs="Lucida Console"/>
+          <w:sz w:val="18"/>
+          <w:szCs w:val="18"/>
+        </w:rPr>
+      </w:pPr>
+      <w:proofErr w:type="gramStart"/>
+      <w:r>
+        <w:rPr>
+          <w:rFonts w:ascii="Lucida Console" w:hAnsi="Lucida Console" w:cs="Lucida Console"/>
+          <w:sz w:val="18"/>
+          <w:szCs w:val="18"/>
+        </w:rPr>
+        <w:t>decrypt</w:t>
+      </w:r>
+      <w:proofErr w:type="gramEnd"/>
+      <w:r>
+        <w:rPr>
+          <w:rFonts w:ascii="Lucida Console" w:hAnsi="Lucida Console" w:cs="Lucida Console"/>
+          <w:sz w:val="18"/>
+          <w:szCs w:val="18"/>
+        </w:rPr>
+        <w:t xml:space="preserve"> database from quaternary mode</w:t>
+      </w:r>
+    </w:p>
+    <w:p>
+      <w:pPr>
+        <w:autoSpaceDE w:val="0"/>
+        <w:autoSpaceDN w:val="0"/>
+        <w:adjustRightInd w:val="0"/>
+        <w:spacing w:after="0" w:line="240" w:lineRule="auto"/>
+        <w:rPr>
+          <w:rFonts w:ascii="Lucida Console" w:hAnsi="Lucida Console" w:cs="Lucida Console"/>
+          <w:sz w:val="18"/>
+          <w:szCs w:val="18"/>
+        </w:rPr>
+      </w:pPr>
+      <w:proofErr w:type="gramStart"/>
+      <w:r>
+        <w:rPr>
+          <w:rFonts w:ascii="Lucida Console" w:hAnsi="Lucida Console" w:cs="Lucida Console"/>
+          <w:sz w:val="18"/>
+          <w:szCs w:val="18"/>
+        </w:rPr>
+        <w:t>decrypt_database_1</w:t>
+      </w:r>
+      <w:proofErr w:type="gramEnd"/>
+      <w:r>
+        <w:rPr>
+          <w:rFonts w:ascii="Lucida Console" w:hAnsi="Lucida Console" w:cs="Lucida Console"/>
+          <w:sz w:val="18"/>
+          <w:szCs w:val="18"/>
+        </w:rPr>
+        <w:t xml:space="preserve"> function took 1305650.000 </w:t>
+      </w:r>
+      <w:proofErr w:type="spellStart"/>
+      <w:r>
+        <w:rPr>
+          <w:rFonts w:ascii="Lucida Console" w:hAnsi="Lucida Console" w:cs="Lucida Console"/>
+          <w:sz w:val="18"/>
+          <w:szCs w:val="18"/>
+        </w:rPr>
+        <w:t>ms</w:t>
+      </w:r>
+      <w:proofErr w:type="spellEnd"/>
+    </w:p>
+    <w:p>
+      <w:pPr>
+        <w:autoSpaceDE w:val="0"/>
+        <w:autoSpaceDN w:val="0"/>
+        <w:adjustRightInd w:val="0"/>
+        <w:spacing w:after="0" w:line="240" w:lineRule="auto"/>
+        <w:rPr>
+          <w:rFonts w:ascii="Lucida Console" w:hAnsi="Lucida Console" w:cs="Lucida Console"/>
+          <w:sz w:val="18"/>
+          <w:szCs w:val="18"/>
+        </w:rPr>
+      </w:pPr>
+    </w:p>
+    <w:p>
+      <w:pPr>
+        <w:autoSpaceDE w:val="0"/>
+        <w:autoSpaceDN w:val="0"/>
+        <w:adjustRightInd w:val="0"/>
+        <w:spacing w:after="0" w:line="240" w:lineRule="auto"/>
+        <w:rPr>
+          <w:rFonts w:ascii="Lucida Console" w:hAnsi="Lucida Console" w:cs="Lucida Console"/>
+          <w:sz w:val="18"/>
+          <w:szCs w:val="18"/>
+        </w:rPr>
+      </w:pPr>
+      <w:r>
+        <w:rPr>
+          <w:rFonts w:ascii="Lucida Console" w:hAnsi="Lucida Console" w:cs="Lucida Console"/>
+          <w:sz w:val="18"/>
+          <w:szCs w:val="18"/>
+        </w:rPr>
+        <w:t>$python private_dna.py -</w:t>
+      </w:r>
+      <w:proofErr w:type="spellStart"/>
+      <w:r>
+        <w:rPr>
+          <w:rFonts w:ascii="Lucida Console" w:hAnsi="Lucida Console" w:cs="Lucida Console"/>
+          <w:sz w:val="18"/>
+          <w:szCs w:val="18"/>
+        </w:rPr>
+        <w:t>dd</w:t>
+      </w:r>
+      <w:proofErr w:type="spellEnd"/>
+      <w:r>
+        <w:rPr>
+          <w:rFonts w:ascii="Lucida Console" w:hAnsi="Lucida Console" w:cs="Lucida Console"/>
+          <w:sz w:val="18"/>
+          <w:szCs w:val="18"/>
+        </w:rPr>
+        <w:t xml:space="preserve"> 0</w:t>
+      </w:r>
+    </w:p>
+    <w:p>
+      <w:pPr>
+        <w:autoSpaceDE w:val="0"/>
+        <w:autoSpaceDN w:val="0"/>
+        <w:adjustRightInd w:val="0"/>
+        <w:spacing w:after="0" w:line="240" w:lineRule="auto"/>
+        <w:rPr>
+          <w:rFonts w:ascii="Lucida Console" w:hAnsi="Lucida Console" w:cs="Lucida Console"/>
+          <w:sz w:val="18"/>
+          <w:szCs w:val="18"/>
+        </w:rPr>
+      </w:pPr>
+      <w:proofErr w:type="gramStart"/>
+      <w:r>
+        <w:rPr>
+          <w:rFonts w:ascii="Lucida Console" w:hAnsi="Lucida Console" w:cs="Lucida Console"/>
+          <w:sz w:val="18"/>
+          <w:szCs w:val="18"/>
+        </w:rPr>
+        <w:t>running</w:t>
+      </w:r>
+      <w:proofErr w:type="gramEnd"/>
+      <w:r>
+        <w:rPr>
+          <w:rFonts w:ascii="Lucida Console" w:hAnsi="Lucida Console" w:cs="Lucida Console"/>
+          <w:sz w:val="18"/>
+          <w:szCs w:val="18"/>
+        </w:rPr>
+        <w:t xml:space="preserve"> locally</w:t>
+      </w:r>
+    </w:p>
+    <w:p>
+      <w:pPr>
+        <w:autoSpaceDE w:val="0"/>
+        <w:autoSpaceDN w:val="0"/>
+        <w:adjustRightInd w:val="0"/>
+        <w:spacing w:after="0" w:line="240" w:lineRule="auto"/>
+        <w:rPr>
+          <w:rFonts w:ascii="Lucida Console" w:hAnsi="Lucida Console" w:cs="Lucida Console"/>
+          <w:sz w:val="18"/>
+          <w:szCs w:val="18"/>
+        </w:rPr>
+      </w:pPr>
+      <w:proofErr w:type="gramStart"/>
+      <w:r>
+        <w:rPr>
+          <w:rFonts w:ascii="Lucida Console" w:hAnsi="Lucida Console" w:cs="Lucida Console"/>
+          <w:sz w:val="18"/>
+          <w:szCs w:val="18"/>
+        </w:rPr>
+        <w:t>decrypt</w:t>
+      </w:r>
+      <w:proofErr w:type="gramEnd"/>
+      <w:r>
+        <w:rPr>
+          <w:rFonts w:ascii="Lucida Console" w:hAnsi="Lucida Console" w:cs="Lucida Console"/>
+          <w:sz w:val="18"/>
+          <w:szCs w:val="18"/>
+        </w:rPr>
+        <w:t xml:space="preserve"> database from binary mode</w:t>
+      </w:r>
+    </w:p>
+    <w:p>
+      <w:pPr>
+        <w:autoSpaceDE w:val="0"/>
+        <w:autoSpaceDN w:val="0"/>
+        <w:adjustRightInd w:val="0"/>
+        <w:spacing w:after="0" w:line="240" w:lineRule="auto"/>
+        <w:rPr>
+          <w:rFonts w:ascii="Lucida Console" w:hAnsi="Lucida Console" w:cs="Lucida Console"/>
+          <w:sz w:val="18"/>
+          <w:szCs w:val="18"/>
+        </w:rPr>
+      </w:pPr>
+      <w:proofErr w:type="gramStart"/>
+      <w:r>
+        <w:rPr>
+          <w:rFonts w:ascii="Lucida Console" w:hAnsi="Lucida Console" w:cs="Lucida Console"/>
+          <w:sz w:val="18"/>
+          <w:szCs w:val="18"/>
+        </w:rPr>
+        <w:t>decrypt_database_0</w:t>
+      </w:r>
+      <w:proofErr w:type="gramEnd"/>
+      <w:r>
+        <w:rPr>
+          <w:rFonts w:ascii="Lucida Console" w:hAnsi="Lucida Console" w:cs="Lucida Console"/>
+          <w:sz w:val="18"/>
+          <w:szCs w:val="18"/>
+        </w:rPr>
+        <w:t xml:space="preserve"> function took 1059826.000 </w:t>
+      </w:r>
+      <w:proofErr w:type="spellStart"/>
+      <w:r>
+        <w:rPr>
+          <w:rFonts w:ascii="Lucida Console" w:hAnsi="Lucida Console" w:cs="Lucida Console"/>
+          <w:sz w:val="18"/>
+          <w:szCs w:val="18"/>
+        </w:rPr>
+        <w:t>ms</w:t>
+      </w:r>
+      <w:proofErr w:type="spellEnd"/>
+    </w:p>
+    <w:p>
+      <w:pPr>
+        <w:autoSpaceDE w:val="0"/>
+        <w:autoSpaceDN w:val="0"/>
+        <w:adjustRightInd w:val="0"/>
+        <w:spacing w:after="0" w:line="240" w:lineRule="auto"/>
+        <w:rPr>
+          <w:rFonts w:ascii="Lucida Console" w:hAnsi="Lucida Console" w:cs="Lucida Console"/>
+          <w:sz w:val="18"/>
+          <w:szCs w:val="18"/>
+        </w:rPr>
+      </w:pPr>
+    </w:p>
+    <w:p>
+      <w:pPr>
+        <w:autoSpaceDE w:val="0"/>
+        <w:autoSpaceDN w:val="0"/>
+        <w:adjustRightInd w:val="0"/>
+        <w:spacing w:after="0" w:line="240" w:lineRule="auto"/>
+        <w:rPr>
+          <w:rFonts w:ascii="Lucida Console" w:hAnsi="Lucida Console" w:cs="Lucida Console"/>
+          <w:sz w:val="18"/>
+          <w:szCs w:val="18"/>
+        </w:rPr>
+      </w:pPr>
+    </w:p>
+    <w:p>
+      <w:pPr>
+        <w:autoSpaceDE w:val="0"/>
+        <w:autoSpaceDN w:val="0"/>
+        <w:adjustRightInd w:val="0"/>
+        <w:spacing w:after="0" w:line="240" w:lineRule="auto"/>
+        <w:rPr>
+          <w:rFonts w:ascii="Lucida Console" w:hAnsi="Lucida Console" w:cs="Lucida Console"/>
+          <w:sz w:val="18"/>
+          <w:szCs w:val="18"/>
+        </w:rPr>
+      </w:pPr>
+    </w:p>
+    <w:p>
+      <w:pPr>
+        <w:autoSpaceDE w:val="0"/>
+        <w:autoSpaceDN w:val="0"/>
+        <w:adjustRightInd w:val="0"/>
+        <w:spacing w:after="0" w:line="240" w:lineRule="auto"/>
+        <w:rPr>
+          <w:rFonts w:ascii="Lucida Console" w:hAnsi="Lucida Console" w:cs="Lucida Console"/>
+          <w:sz w:val="18"/>
+          <w:szCs w:val="18"/>
+        </w:rPr>
+      </w:pPr>
+    </w:p>
+    <w:p>
+      <w:pPr>
+        <w:autoSpaceDE w:val="0"/>
+        <w:autoSpaceDN w:val="0"/>
+        <w:adjustRightInd w:val="0"/>
+        <w:spacing w:after="0" w:line="240" w:lineRule="auto"/>
+        <w:rPr>
+          <w:rFonts w:ascii="Lucida Console" w:hAnsi="Lucida Console" w:cs="Lucida Console"/>
+          <w:sz w:val="18"/>
+          <w:szCs w:val="18"/>
+        </w:rPr>
+      </w:pPr>
+    </w:p>
+    <w:p>
+      <w:pPr>
+        <w:autoSpaceDE w:val="0"/>
+        <w:autoSpaceDN w:val="0"/>
+        <w:adjustRightInd w:val="0"/>
+        <w:spacing w:after="0" w:line="240" w:lineRule="auto"/>
+        <w:rPr>
+          <w:rFonts w:ascii="Lucida Console" w:hAnsi="Lucida Console" w:cs="Lucida Console"/>
+          <w:sz w:val="18"/>
+          <w:szCs w:val="18"/>
+        </w:rPr>
+      </w:pPr>
+    </w:p>
+    <w:p>
+      <w:pPr>
+        <w:autoSpaceDE w:val="0"/>
+        <w:autoSpaceDN w:val="0"/>
+        <w:adjustRightInd w:val="0"/>
+        <w:spacing w:after="0" w:line="240" w:lineRule="auto"/>
+        <w:rPr>
+          <w:rFonts w:ascii="Lucida Console" w:hAnsi="Lucida Console" w:cs="Lucida Console"/>
+          <w:sz w:val="18"/>
+          <w:szCs w:val="18"/>
+        </w:rPr>
+      </w:pPr>
+    </w:p>
+    <w:p>
+      <w:pPr>
+        <w:autoSpaceDE w:val="0"/>
+        <w:autoSpaceDN w:val="0"/>
+        <w:adjustRightInd w:val="0"/>
+        <w:spacing w:after="0" w:line="240" w:lineRule="auto"/>
+        <w:rPr>
+          <w:rFonts w:ascii="Lucida Console" w:hAnsi="Lucida Console" w:cs="Lucida Console"/>
+          <w:sz w:val="18"/>
+          <w:szCs w:val="18"/>
+        </w:rPr>
+      </w:pPr>
+    </w:p>
+    <w:p>
+      <w:pPr>
+        <w:autoSpaceDE w:val="0"/>
+        <w:autoSpaceDN w:val="0"/>
+        <w:adjustRightInd w:val="0"/>
+        <w:spacing w:after="0" w:line="240" w:lineRule="auto"/>
+        <w:rPr>
+          <w:rFonts w:ascii="Lucida Console" w:hAnsi="Lucida Console" w:cs="Lucida Console"/>
+          <w:sz w:val="18"/>
+          <w:szCs w:val="18"/>
+        </w:rPr>
+      </w:pPr>
+    </w:p>
+    <w:p>
+      <w:pPr>
+        <w:autoSpaceDE w:val="0"/>
+        <w:autoSpaceDN w:val="0"/>
+        <w:adjustRightInd w:val="0"/>
+        <w:spacing w:after="0" w:line="240" w:lineRule="auto"/>
+        <w:rPr>
+          <w:rFonts w:ascii="Lucida Console" w:hAnsi="Lucida Console" w:cs="Lucida Console"/>
+          <w:sz w:val="18"/>
+          <w:szCs w:val="18"/>
+        </w:rPr>
+      </w:pPr>
+    </w:p>
+    <w:p>
+      <w:pPr>
+        <w:autoSpaceDE w:val="0"/>
+        <w:autoSpaceDN w:val="0"/>
+        <w:adjustRightInd w:val="0"/>
+        <w:spacing w:after="0" w:line="240" w:lineRule="auto"/>
+        <w:rPr>
+          <w:rFonts w:ascii="Lucida Console" w:hAnsi="Lucida Console" w:cs="Lucida Console"/>
+          <w:sz w:val="18"/>
+          <w:szCs w:val="18"/>
+        </w:rPr>
+      </w:pPr>
       <w:bookmarkStart w:id="0" w:name="_GoBack"/>
       <w:bookmarkEnd w:id="0"/>
     </w:p>
@@ -2378,6 +5574,45 @@
       <w:color w:val="4F81BD" w:themeColor="accent1"/>
     </w:rPr>
   </w:style>
+  <w:style w:type="paragraph" w:styleId="Title">
+    <w:name w:val="Title"/>
+    <w:basedOn w:val="Normal"/>
+    <w:next w:val="Normal"/>
+    <w:link w:val="TitleChar"/>
+    <w:uiPriority w:val="10"/>
+    <w:qFormat/>
+    <w:rsid w:val="00D2199F"/>
+    <w:pPr>
+      <w:pBdr>
+        <w:bottom w:val="single" w:sz="8" w:space="4" w:color="4F81BD" w:themeColor="accent1"/>
+      </w:pBdr>
+      <w:spacing w:after="300" w:line="240" w:lineRule="auto"/>
+      <w:contextualSpacing/>
+    </w:pPr>
+    <w:rPr>
+      <w:rFonts w:asciiTheme="majorHAnsi" w:eastAsiaTheme="majorEastAsia" w:hAnsiTheme="majorHAnsi" w:cstheme="majorBidi"/>
+      <w:color w:val="17365D" w:themeColor="text2" w:themeShade="BF"/>
+      <w:spacing w:val="5"/>
+      <w:kern w:val="28"/>
+      <w:sz w:val="52"/>
+      <w:szCs w:val="52"/>
+    </w:rPr>
+  </w:style>
+  <w:style w:type="character" w:customStyle="1" w:styleId="TitleChar">
+    <w:name w:val="Title Char"/>
+    <w:basedOn w:val="DefaultParagraphFont"/>
+    <w:link w:val="Title"/>
+    <w:uiPriority w:val="10"/>
+    <w:rsid w:val="00D2199F"/>
+    <w:rPr>
+      <w:rFonts w:asciiTheme="majorHAnsi" w:eastAsiaTheme="majorEastAsia" w:hAnsiTheme="majorHAnsi" w:cstheme="majorBidi"/>
+      <w:color w:val="17365D" w:themeColor="text2" w:themeShade="BF"/>
+      <w:spacing w:val="5"/>
+      <w:kern w:val="28"/>
+      <w:sz w:val="52"/>
+      <w:szCs w:val="52"/>
+    </w:rPr>
+  </w:style>
 </w:styles>
 </file>
 
@@ -2691,6 +5926,45 @@
       <w:color w:val="4F81BD" w:themeColor="accent1"/>
     </w:rPr>
   </w:style>
+  <w:style w:type="paragraph" w:styleId="Title">
+    <w:name w:val="Title"/>
+    <w:basedOn w:val="Normal"/>
+    <w:next w:val="Normal"/>
+    <w:link w:val="TitleChar"/>
+    <w:uiPriority w:val="10"/>
+    <w:qFormat/>
+    <w:rsid w:val="00D2199F"/>
+    <w:pPr>
+      <w:pBdr>
+        <w:bottom w:val="single" w:sz="8" w:space="4" w:color="4F81BD" w:themeColor="accent1"/>
+      </w:pBdr>
+      <w:spacing w:after="300" w:line="240" w:lineRule="auto"/>
+      <w:contextualSpacing/>
+    </w:pPr>
+    <w:rPr>
+      <w:rFonts w:asciiTheme="majorHAnsi" w:eastAsiaTheme="majorEastAsia" w:hAnsiTheme="majorHAnsi" w:cstheme="majorBidi"/>
+      <w:color w:val="17365D" w:themeColor="text2" w:themeShade="BF"/>
+      <w:spacing w:val="5"/>
+      <w:kern w:val="28"/>
+      <w:sz w:val="52"/>
+      <w:szCs w:val="52"/>
+    </w:rPr>
+  </w:style>
+  <w:style w:type="character" w:customStyle="1" w:styleId="TitleChar">
+    <w:name w:val="Title Char"/>
+    <w:basedOn w:val="DefaultParagraphFont"/>
+    <w:link w:val="Title"/>
+    <w:uiPriority w:val="10"/>
+    <w:rsid w:val="00D2199F"/>
+    <w:rPr>
+      <w:rFonts w:asciiTheme="majorHAnsi" w:eastAsiaTheme="majorEastAsia" w:hAnsiTheme="majorHAnsi" w:cstheme="majorBidi"/>
+      <w:color w:val="17365D" w:themeColor="text2" w:themeShade="BF"/>
+      <w:spacing w:val="5"/>
+      <w:kern w:val="28"/>
+      <w:sz w:val="52"/>
+      <w:szCs w:val="52"/>
+    </w:rPr>
+  </w:style>
 </w:styles>
 </file>
 

--- a/ private-dna-queries/src/README.docx
+++ b/ private-dna-queries/src/README.docx
@@ -4897,125 +4897,112 @@
           <w:szCs w:val="18"/>
         </w:rPr>
       </w:pPr>
-    </w:p>
-    <w:p>
-      <w:pPr>
-        <w:autoSpaceDE w:val="0"/>
-        <w:autoSpaceDN w:val="0"/>
-        <w:adjustRightInd w:val="0"/>
-        <w:spacing w:after="0" w:line="240" w:lineRule="auto"/>
-        <w:rPr>
-          <w:rFonts w:ascii="Lucida Console" w:hAnsi="Lucida Console" w:cs="Lucida Console"/>
-          <w:sz w:val="18"/>
-          <w:szCs w:val="18"/>
-        </w:rPr>
-      </w:pPr>
-    </w:p>
-    <w:p>
-      <w:pPr>
-        <w:autoSpaceDE w:val="0"/>
-        <w:autoSpaceDN w:val="0"/>
-        <w:adjustRightInd w:val="0"/>
-        <w:spacing w:after="0" w:line="240" w:lineRule="auto"/>
-        <w:rPr>
-          <w:rFonts w:ascii="Lucida Console" w:hAnsi="Lucida Console" w:cs="Lucida Console"/>
-          <w:sz w:val="18"/>
-          <w:szCs w:val="18"/>
-        </w:rPr>
-      </w:pPr>
-    </w:p>
-    <w:p>
-      <w:pPr>
-        <w:autoSpaceDE w:val="0"/>
-        <w:autoSpaceDN w:val="0"/>
-        <w:adjustRightInd w:val="0"/>
-        <w:spacing w:after="0" w:line="240" w:lineRule="auto"/>
-        <w:rPr>
-          <w:rFonts w:ascii="Lucida Console" w:hAnsi="Lucida Console" w:cs="Lucida Console"/>
-          <w:sz w:val="18"/>
-          <w:szCs w:val="18"/>
-        </w:rPr>
-      </w:pPr>
-    </w:p>
-    <w:p>
-      <w:pPr>
-        <w:autoSpaceDE w:val="0"/>
-        <w:autoSpaceDN w:val="0"/>
-        <w:adjustRightInd w:val="0"/>
-        <w:spacing w:after="0" w:line="240" w:lineRule="auto"/>
-        <w:rPr>
-          <w:rFonts w:ascii="Lucida Console" w:hAnsi="Lucida Console" w:cs="Lucida Console"/>
-          <w:sz w:val="18"/>
-          <w:szCs w:val="18"/>
-        </w:rPr>
-      </w:pPr>
-    </w:p>
-    <w:p>
-      <w:pPr>
-        <w:autoSpaceDE w:val="0"/>
-        <w:autoSpaceDN w:val="0"/>
-        <w:adjustRightInd w:val="0"/>
-        <w:spacing w:after="0" w:line="240" w:lineRule="auto"/>
-        <w:rPr>
-          <w:rFonts w:ascii="Lucida Console" w:hAnsi="Lucida Console" w:cs="Lucida Console"/>
-          <w:sz w:val="18"/>
-          <w:szCs w:val="18"/>
-        </w:rPr>
-      </w:pPr>
-    </w:p>
-    <w:p>
-      <w:pPr>
-        <w:autoSpaceDE w:val="0"/>
-        <w:autoSpaceDN w:val="0"/>
-        <w:adjustRightInd w:val="0"/>
-        <w:spacing w:after="0" w:line="240" w:lineRule="auto"/>
-        <w:rPr>
-          <w:rFonts w:ascii="Lucida Console" w:hAnsi="Lucida Console" w:cs="Lucida Console"/>
-          <w:sz w:val="18"/>
-          <w:szCs w:val="18"/>
-        </w:rPr>
-      </w:pPr>
-    </w:p>
-    <w:p>
-      <w:pPr>
-        <w:autoSpaceDE w:val="0"/>
-        <w:autoSpaceDN w:val="0"/>
-        <w:adjustRightInd w:val="0"/>
-        <w:spacing w:after="0" w:line="240" w:lineRule="auto"/>
-        <w:rPr>
-          <w:rFonts w:ascii="Lucida Console" w:hAnsi="Lucida Console" w:cs="Lucida Console"/>
-          <w:sz w:val="18"/>
-          <w:szCs w:val="18"/>
-        </w:rPr>
-      </w:pPr>
-    </w:p>
-    <w:p>
-      <w:pPr>
-        <w:autoSpaceDE w:val="0"/>
-        <w:autoSpaceDN w:val="0"/>
-        <w:adjustRightInd w:val="0"/>
-        <w:spacing w:after="0" w:line="240" w:lineRule="auto"/>
-        <w:rPr>
-          <w:rFonts w:ascii="Lucida Console" w:hAnsi="Lucida Console" w:cs="Lucida Console"/>
-          <w:sz w:val="18"/>
-          <w:szCs w:val="18"/>
-        </w:rPr>
-      </w:pPr>
-    </w:p>
-    <w:p>
-      <w:pPr>
-        <w:autoSpaceDE w:val="0"/>
-        <w:autoSpaceDN w:val="0"/>
-        <w:adjustRightInd w:val="0"/>
-        <w:spacing w:after="0" w:line="240" w:lineRule="auto"/>
-        <w:rPr>
-          <w:rFonts w:ascii="Lucida Console" w:hAnsi="Lucida Console" w:cs="Lucida Console"/>
-          <w:sz w:val="18"/>
-          <w:szCs w:val="18"/>
-        </w:rPr>
-      </w:pPr>
       <w:bookmarkStart w:id="0" w:name="_GoBack"/>
       <w:bookmarkEnd w:id="0"/>
+    </w:p>
+    <w:p>
+      <w:pPr>
+        <w:autoSpaceDE w:val="0"/>
+        <w:autoSpaceDN w:val="0"/>
+        <w:adjustRightInd w:val="0"/>
+        <w:spacing w:after="0" w:line="240" w:lineRule="auto"/>
+        <w:rPr>
+          <w:rFonts w:ascii="Lucida Console" w:hAnsi="Lucida Console" w:cs="Lucida Console"/>
+          <w:sz w:val="18"/>
+          <w:szCs w:val="18"/>
+        </w:rPr>
+      </w:pPr>
+    </w:p>
+    <w:p>
+      <w:pPr>
+        <w:autoSpaceDE w:val="0"/>
+        <w:autoSpaceDN w:val="0"/>
+        <w:adjustRightInd w:val="0"/>
+        <w:spacing w:after="0" w:line="240" w:lineRule="auto"/>
+        <w:rPr>
+          <w:rFonts w:ascii="Lucida Console" w:hAnsi="Lucida Console" w:cs="Lucida Console"/>
+          <w:sz w:val="18"/>
+          <w:szCs w:val="18"/>
+        </w:rPr>
+      </w:pPr>
+    </w:p>
+    <w:p>
+      <w:pPr>
+        <w:autoSpaceDE w:val="0"/>
+        <w:autoSpaceDN w:val="0"/>
+        <w:adjustRightInd w:val="0"/>
+        <w:spacing w:after="0" w:line="240" w:lineRule="auto"/>
+        <w:rPr>
+          <w:rFonts w:ascii="Lucida Console" w:hAnsi="Lucida Console" w:cs="Lucida Console"/>
+          <w:sz w:val="18"/>
+          <w:szCs w:val="18"/>
+        </w:rPr>
+      </w:pPr>
+    </w:p>
+    <w:p>
+      <w:pPr>
+        <w:autoSpaceDE w:val="0"/>
+        <w:autoSpaceDN w:val="0"/>
+        <w:adjustRightInd w:val="0"/>
+        <w:spacing w:after="0" w:line="240" w:lineRule="auto"/>
+        <w:rPr>
+          <w:rFonts w:ascii="Lucida Console" w:hAnsi="Lucida Console" w:cs="Lucida Console"/>
+          <w:sz w:val="18"/>
+          <w:szCs w:val="18"/>
+        </w:rPr>
+      </w:pPr>
+    </w:p>
+    <w:p>
+      <w:pPr>
+        <w:autoSpaceDE w:val="0"/>
+        <w:autoSpaceDN w:val="0"/>
+        <w:adjustRightInd w:val="0"/>
+        <w:spacing w:after="0" w:line="240" w:lineRule="auto"/>
+        <w:rPr>
+          <w:rFonts w:ascii="Lucida Console" w:hAnsi="Lucida Console" w:cs="Lucida Console"/>
+          <w:sz w:val="18"/>
+          <w:szCs w:val="18"/>
+        </w:rPr>
+      </w:pPr>
+    </w:p>
+    <w:p>
+      <w:pPr>
+        <w:autoSpaceDE w:val="0"/>
+        <w:autoSpaceDN w:val="0"/>
+        <w:adjustRightInd w:val="0"/>
+        <w:spacing w:after="0" w:line="240" w:lineRule="auto"/>
+        <w:rPr>
+          <w:rFonts w:ascii="Lucida Console" w:hAnsi="Lucida Console" w:cs="Lucida Console"/>
+          <w:sz w:val="18"/>
+          <w:szCs w:val="18"/>
+        </w:rPr>
+      </w:pPr>
+    </w:p>
+    <w:p>
+      <w:pPr>
+        <w:autoSpaceDE w:val="0"/>
+        <w:autoSpaceDN w:val="0"/>
+        <w:adjustRightInd w:val="0"/>
+        <w:spacing w:after="0" w:line="240" w:lineRule="auto"/>
+        <w:rPr>
+          <w:rFonts w:ascii="Lucida Console" w:hAnsi="Lucida Console" w:cs="Lucida Console"/>
+          <w:sz w:val="18"/>
+          <w:szCs w:val="18"/>
+        </w:rPr>
+      </w:pPr>
+    </w:p>
+    <w:p>
+      <w:pPr>
+        <w:autoSpaceDE w:val="0"/>
+        <w:autoSpaceDN w:val="0"/>
+        <w:adjustRightInd w:val="0"/>
+        <w:spacing w:after="0" w:line="240" w:lineRule="auto"/>
+        <w:rPr>
+          <w:rFonts w:ascii="Lucida Console" w:hAnsi="Lucida Console" w:cs="Lucida Console"/>
+          <w:sz w:val="18"/>
+          <w:szCs w:val="18"/>
+        </w:rPr>
+      </w:pPr>
     </w:p>
     <w:sectPr>
       <w:pgSz w:w="12240" w:h="15840"/>
